--- a/report.docx
+++ b/report.docx
@@ -3,70 +3,3348 @@
 <w:document xmlns:wpc="http://schemas.microsoft.com/office/word/2010/wordprocessingCanvas" xmlns:mc="http://schemas.openxmlformats.org/markup-compatibility/2006" xmlns:o="urn:schemas-microsoft-com:office:office" xmlns:r="http://schemas.openxmlformats.org/officeDocument/2006/relationships" xmlns:m="http://schemas.openxmlformats.org/officeDocument/2006/math" xmlns:v="urn:schemas-microsoft-com:vml" xmlns:wp14="http://schemas.microsoft.com/office/word/2010/wordprocessingDrawing" xmlns:wp="http://schemas.openxmlformats.org/drawingml/2006/wordprocessingDrawing" xmlns:w10="urn:schemas-microsoft-com:office:word" xmlns:w="http://schemas.openxmlformats.org/wordprocessingml/2006/main" xmlns:w14="http://schemas.microsoft.com/office/word/2010/wordml" xmlns:wpg="http://schemas.microsoft.com/office/word/2010/wordprocessingGroup" xmlns:wpi="http://schemas.microsoft.com/office/word/2010/wordprocessingInk" xmlns:wne="http://schemas.microsoft.com/office/word/2006/wordml" xmlns:wps="http://schemas.microsoft.com/office/word/2010/wordprocessingShape" mc:Ignorable="w14 wp14">
   <w:body>
     <w:p>
-      <w:r>
-        <w:t>What were the biggest problems the team had to solve and how were they solved?</w:t>
-      </w:r>
-    </w:p>
-    <w:p>
-      <w:r>
-        <w:t xml:space="preserve">Getting everything set up initially was our biggest challenge.  Since we had never used JDBC and MySQL workbench before, we ran into some issues connecting the two with Eclipse.  By doing some research and by referencing the sample code given to us, we were able to resolve our problems and proceed with coding the GUI.  </w:t>
-      </w:r>
-    </w:p>
-    <w:p>
-      <w:r>
-        <w:t>How was performance considered?</w:t>
-      </w:r>
-    </w:p>
-    <w:p>
-      <w:r>
-        <w:t>While we were writing the program, performance was somewhat considered.  We decided that since our queries contain searches and sorts that linear time was generally fast enough for a few thousand entries.</w:t>
-      </w:r>
-    </w:p>
-    <w:p>
-      <w:r>
-        <w:t>How was it tested?</w:t>
-      </w:r>
-    </w:p>
-    <w:p>
-      <w:r>
-        <w:t>We ran a stress test to see how many entries we wanted to have in our database.  We found that having one hundred entries gave us enough to work with and also made it more user friendly.  We tested it by having other people use our program to make sure everything was working.</w:t>
-      </w:r>
-    </w:p>
-    <w:p>
-      <w:r>
-        <w:t>What was each member’s contribution?</w:t>
-      </w:r>
-    </w:p>
-    <w:p>
-      <w:pPr>
-        <w:rPr>
-          <w:u w:val="single"/>
-        </w:rPr>
-      </w:pPr>
-      <w:r>
-        <w:rPr>
-          <w:u w:val="single"/>
+      <w:pPr>
+        <w:jc w:val="right"/>
+        <w:rPr>
+          <w:sz w:val="24"/>
+          <w:szCs w:val="24"/>
+        </w:rPr>
+      </w:pPr>
+      <w:proofErr w:type="spellStart"/>
+      <w:r>
+        <w:rPr>
+          <w:sz w:val="24"/>
+          <w:szCs w:val="24"/>
+        </w:rPr>
+        <w:t>Ashkon</w:t>
+      </w:r>
+      <w:proofErr w:type="spellEnd"/>
+      <w:r>
+        <w:rPr>
+          <w:sz w:val="24"/>
+          <w:szCs w:val="24"/>
+        </w:rPr>
+        <w:t xml:space="preserve"> </w:t>
+      </w:r>
+      <w:proofErr w:type="spellStart"/>
+      <w:r>
+        <w:rPr>
+          <w:sz w:val="24"/>
+          <w:szCs w:val="24"/>
+        </w:rPr>
+        <w:t>Zariv</w:t>
+      </w:r>
+      <w:proofErr w:type="spellEnd"/>
+    </w:p>
+    <w:p>
+      <w:pPr>
+        <w:jc w:val="right"/>
+        <w:rPr>
+          <w:sz w:val="24"/>
+          <w:szCs w:val="24"/>
+        </w:rPr>
+      </w:pPr>
+      <w:r>
+        <w:rPr>
+          <w:sz w:val="24"/>
+          <w:szCs w:val="24"/>
         </w:rPr>
         <w:t>Brendan Kao</w:t>
       </w:r>
     </w:p>
     <w:p>
-      <w:r>
-        <w:t>I contributed by creating some of the panes in the GUI, populating the table</w:t>
-      </w:r>
-      <w:r>
-        <w:t xml:space="preserve"> containing the data</w:t>
-      </w:r>
-      <w:r>
-        <w:t>, and writing queries</w:t>
-      </w:r>
-      <w:r>
-        <w:t xml:space="preserve"> to modify the table</w:t>
+      <w:pPr>
+        <w:jc w:val="right"/>
+        <w:rPr>
+          <w:sz w:val="24"/>
+          <w:szCs w:val="24"/>
+        </w:rPr>
+      </w:pPr>
+      <w:r>
+        <w:rPr>
+          <w:sz w:val="24"/>
+          <w:szCs w:val="24"/>
+        </w:rPr>
+        <w:t>11/30/2015</w:t>
+      </w:r>
+    </w:p>
+    <w:p>
+      <w:pPr>
+        <w:jc w:val="center"/>
+        <w:rPr>
+          <w:b/>
+          <w:sz w:val="24"/>
+          <w:szCs w:val="24"/>
+        </w:rPr>
+      </w:pPr>
+      <w:r>
+        <w:rPr>
+          <w:b/>
+          <w:sz w:val="24"/>
+          <w:szCs w:val="24"/>
+        </w:rPr>
+        <w:t>Kao-</w:t>
+      </w:r>
+      <w:proofErr w:type="spellStart"/>
+      <w:r>
+        <w:rPr>
+          <w:b/>
+          <w:sz w:val="24"/>
+          <w:szCs w:val="24"/>
+        </w:rPr>
+        <w:t>Zariv</w:t>
+      </w:r>
+      <w:proofErr w:type="spellEnd"/>
+      <w:r>
+        <w:rPr>
+          <w:b/>
+          <w:sz w:val="24"/>
+          <w:szCs w:val="24"/>
+        </w:rPr>
+        <w:t xml:space="preserve"> Team Project Report</w:t>
+      </w:r>
+    </w:p>
+    <w:p>
+      <w:pPr>
+        <w:rPr>
+          <w:sz w:val="24"/>
+          <w:szCs w:val="24"/>
+        </w:rPr>
+      </w:pPr>
+      <w:r>
+        <w:rPr>
+          <w:b/>
+          <w:sz w:val="24"/>
+          <w:szCs w:val="24"/>
+        </w:rPr>
+        <w:t>Team Goal:</w:t>
+      </w:r>
+      <w:r>
+        <w:rPr>
+          <w:sz w:val="24"/>
+          <w:szCs w:val="24"/>
+        </w:rPr>
+        <w:t xml:space="preserve"> Our goal was to provide an intuitive data access and manipulation system for users who wanted to find an apart</w:t>
       </w:r>
       <w:bookmarkStart w:id="0" w:name="_GoBack"/>
       <w:bookmarkEnd w:id="0"/>
       <w:r>
-        <w:t>.</w:t>
+        <w:rPr>
+          <w:sz w:val="24"/>
+          <w:szCs w:val="24"/>
+        </w:rPr>
+        <w:t xml:space="preserve">ment that they can rent in the San Francisco Bay Area.  In order to do this, we implemented a database management system that would be able to properly organize user listings in an easily accessible, user-friendly way.  </w:t>
+      </w:r>
+    </w:p>
+    <w:p>
+      <w:pPr>
+        <w:rPr>
+          <w:sz w:val="24"/>
+          <w:szCs w:val="24"/>
+        </w:rPr>
+      </w:pPr>
+      <w:r>
+        <w:rPr>
+          <w:b/>
+          <w:sz w:val="24"/>
+          <w:szCs w:val="24"/>
+        </w:rPr>
+        <w:t>Tools:</w:t>
+      </w:r>
+      <w:r>
+        <w:rPr>
+          <w:sz w:val="24"/>
+          <w:szCs w:val="24"/>
+        </w:rPr>
+        <w:t xml:space="preserve"> We used a cloud-based database running on the Amazon Web Service system, MySQL Workbench for database management, </w:t>
+      </w:r>
+      <w:proofErr w:type="spellStart"/>
+      <w:r>
+        <w:rPr>
+          <w:sz w:val="24"/>
+          <w:szCs w:val="24"/>
+        </w:rPr>
+        <w:t>Java.swing</w:t>
+      </w:r>
+      <w:proofErr w:type="spellEnd"/>
+      <w:r>
+        <w:rPr>
+          <w:sz w:val="24"/>
+          <w:szCs w:val="24"/>
+        </w:rPr>
+        <w:t xml:space="preserve"> source code for GUI development, and JDBC for querying and updating the database’s tables.</w:t>
+      </w:r>
+    </w:p>
+    <w:p>
+      <w:pPr>
+        <w:rPr>
+          <w:sz w:val="24"/>
+          <w:szCs w:val="24"/>
+        </w:rPr>
+      </w:pPr>
+      <w:r>
+        <w:rPr>
+          <w:noProof/>
+        </w:rPr>
+        <w:drawing>
+          <wp:anchor distT="0" distB="0" distL="114300" distR="114300" simplePos="0" relativeHeight="251658240" behindDoc="1" locked="0" layoutInCell="1" allowOverlap="1">
+            <wp:simplePos x="0" y="0"/>
+            <wp:positionH relativeFrom="column">
+              <wp:posOffset>0</wp:posOffset>
+            </wp:positionH>
+            <wp:positionV relativeFrom="paragraph">
+              <wp:posOffset>247015</wp:posOffset>
+            </wp:positionV>
+            <wp:extent cx="6515100" cy="2200275"/>
+            <wp:effectExtent l="0" t="0" r="0" b="9525"/>
+            <wp:wrapTight wrapText="bothSides">
+              <wp:wrapPolygon edited="0">
+                <wp:start x="0" y="0"/>
+                <wp:lineTo x="0" y="21506"/>
+                <wp:lineTo x="21537" y="21506"/>
+                <wp:lineTo x="21537" y="0"/>
+                <wp:lineTo x="0" y="0"/>
+              </wp:wrapPolygon>
+            </wp:wrapTight>
+            <wp:docPr id="9" name="Picture 9"/>
+            <wp:cNvGraphicFramePr>
+              <a:graphicFrameLocks xmlns:a="http://schemas.openxmlformats.org/drawingml/2006/main" noChangeAspect="1"/>
+            </wp:cNvGraphicFramePr>
+            <a:graphic xmlns:a="http://schemas.openxmlformats.org/drawingml/2006/main">
+              <a:graphicData uri="http://schemas.openxmlformats.org/drawingml/2006/picture">
+                <pic:pic xmlns:pic="http://schemas.openxmlformats.org/drawingml/2006/picture">
+                  <pic:nvPicPr>
+                    <pic:cNvPr id="0" name="Picture 1"/>
+                    <pic:cNvPicPr>
+                      <a:picLocks noChangeAspect="1" noChangeArrowheads="1"/>
+                    </pic:cNvPicPr>
+                  </pic:nvPicPr>
+                  <pic:blipFill>
+                    <a:blip r:embed="rId5">
+                      <a:extLst>
+                        <a:ext uri="{28A0092B-C50C-407E-A947-70E740481C1C}">
+                          <a14:useLocalDpi xmlns:a14="http://schemas.microsoft.com/office/drawing/2010/main" val="0"/>
+                        </a:ext>
+                      </a:extLst>
+                    </a:blip>
+                    <a:srcRect/>
+                    <a:stretch>
+                      <a:fillRect/>
+                    </a:stretch>
+                  </pic:blipFill>
+                  <pic:spPr bwMode="auto">
+                    <a:xfrm>
+                      <a:off x="0" y="0"/>
+                      <a:ext cx="6515100" cy="2200275"/>
+                    </a:xfrm>
+                    <a:prstGeom prst="rect">
+                      <a:avLst/>
+                    </a:prstGeom>
+                    <a:noFill/>
+                  </pic:spPr>
+                </pic:pic>
+              </a:graphicData>
+            </a:graphic>
+            <wp14:sizeRelH relativeFrom="page">
+              <wp14:pctWidth>0</wp14:pctWidth>
+            </wp14:sizeRelH>
+            <wp14:sizeRelV relativeFrom="page">
+              <wp14:pctHeight>0</wp14:pctHeight>
+            </wp14:sizeRelV>
+          </wp:anchor>
+        </w:drawing>
+      </w:r>
+      <w:r>
+        <w:rPr>
+          <w:sz w:val="24"/>
+          <w:szCs w:val="24"/>
+        </w:rPr>
+        <w:t xml:space="preserve">AWS Console: </w:t>
+      </w:r>
+    </w:p>
+    <w:p>
+      <w:pPr>
+        <w:rPr>
+          <w:sz w:val="24"/>
+          <w:szCs w:val="24"/>
+        </w:rPr>
+      </w:pPr>
+      <w:r>
+        <w:rPr>
+          <w:sz w:val="24"/>
+          <w:szCs w:val="24"/>
+        </w:rPr>
+        <w:t>Amazon Web Service offers a free remote relational database with a Single-core CPU and 1GB Ram.  This database can have an uptime of 750 hours a month.</w:t>
+      </w:r>
+    </w:p>
+    <w:p>
+      <w:pPr>
+        <w:rPr>
+          <w:rFonts w:ascii="Courier New" w:hAnsi="Courier New" w:cs="Courier New"/>
+          <w:b/>
+          <w:bCs/>
+          <w:color w:val="0055AA"/>
+          <w:sz w:val="24"/>
+          <w:szCs w:val="24"/>
+          <w:shd w:val="clear" w:color="auto" w:fill="F6F6F6"/>
+        </w:rPr>
+      </w:pPr>
+      <w:r>
+        <w:rPr>
+          <w:sz w:val="24"/>
+          <w:szCs w:val="24"/>
+        </w:rPr>
+        <w:t xml:space="preserve">URL:  </w:t>
+      </w:r>
+      <w:r>
+        <w:rPr>
+          <w:rFonts w:ascii="Courier New" w:hAnsi="Courier New" w:cs="Courier New"/>
+          <w:b/>
+          <w:bCs/>
+          <w:color w:val="0055AA"/>
+          <w:sz w:val="24"/>
+          <w:szCs w:val="24"/>
+          <w:shd w:val="clear" w:color="auto" w:fill="F6F6F6"/>
+        </w:rPr>
+        <w:t>cs157a.cq50dnjomap4.us-west-2.rds.amazonaws.com:3306</w:t>
+      </w:r>
+    </w:p>
+    <w:p>
+      <w:pPr>
+        <w:rPr>
+          <w:sz w:val="24"/>
+          <w:szCs w:val="24"/>
+        </w:rPr>
+      </w:pPr>
+      <w:r>
+        <w:rPr>
+          <w:sz w:val="24"/>
+          <w:szCs w:val="24"/>
+        </w:rPr>
+        <w:t>Username: guest</w:t>
+      </w:r>
+    </w:p>
+    <w:p>
+      <w:pPr>
+        <w:rPr>
+          <w:sz w:val="24"/>
+          <w:szCs w:val="24"/>
+        </w:rPr>
+      </w:pPr>
+      <w:r>
+        <w:rPr>
+          <w:sz w:val="24"/>
+          <w:szCs w:val="24"/>
+        </w:rPr>
+        <w:t>Password: password</w:t>
+      </w:r>
+    </w:p>
+    <w:p>
+      <w:pPr>
+        <w:rPr>
+          <w:sz w:val="24"/>
+          <w:szCs w:val="24"/>
+        </w:rPr>
+      </w:pPr>
+      <w:r>
+        <w:rPr>
+          <w:sz w:val="24"/>
+          <w:szCs w:val="24"/>
+        </w:rPr>
+        <w:t>This database can be accessed remotely through MySQL workbench by opening a new connection using these credentials.  The JDBC driver utilizes the above credentials to connect and query the database during runtime.</w:t>
+      </w:r>
+    </w:p>
+    <w:p/>
+    <w:p>
+      <w:pPr>
+        <w:rPr>
+          <w:b/>
+          <w:sz w:val="24"/>
+          <w:szCs w:val="24"/>
+        </w:rPr>
+      </w:pPr>
+      <w:r>
+        <w:rPr>
+          <w:b/>
+          <w:sz w:val="24"/>
+          <w:szCs w:val="24"/>
+        </w:rPr>
+        <w:lastRenderedPageBreak/>
+        <w:t>Database model:</w:t>
+      </w:r>
+    </w:p>
+    <w:p>
+      <w:pPr>
+        <w:rPr>
+          <w:sz w:val="24"/>
+          <w:szCs w:val="24"/>
+        </w:rPr>
+      </w:pPr>
+      <w:r>
+        <w:rPr>
+          <w:sz w:val="24"/>
+          <w:szCs w:val="24"/>
+        </w:rPr>
+        <w:t>The database consists of three different tables that interact in different way in order to properly organize our data and provide data to display to our GUI.  Partitions were implemented on the apartments table in order to optimize access to the data, as it is very densely populated.</w:t>
+      </w:r>
+    </w:p>
+    <w:p>
+      <w:pPr>
+        <w:rPr>
+          <w:sz w:val="24"/>
+          <w:szCs w:val="24"/>
+        </w:rPr>
+      </w:pPr>
+    </w:p>
+    <w:p>
+      <w:pPr>
+        <w:rPr>
+          <w:sz w:val="24"/>
+          <w:szCs w:val="24"/>
+        </w:rPr>
+      </w:pPr>
+      <w:proofErr w:type="gramStart"/>
+      <w:r>
+        <w:rPr>
+          <w:sz w:val="24"/>
+          <w:szCs w:val="24"/>
+        </w:rPr>
+        <w:t>Apartments(</w:t>
+      </w:r>
+      <w:proofErr w:type="spellStart"/>
+      <w:proofErr w:type="gramEnd"/>
+      <w:r>
+        <w:rPr>
+          <w:sz w:val="24"/>
+          <w:szCs w:val="24"/>
+        </w:rPr>
+        <w:t>apartment_id</w:t>
+      </w:r>
+      <w:proofErr w:type="spellEnd"/>
+      <w:r>
+        <w:rPr>
+          <w:sz w:val="24"/>
+          <w:szCs w:val="24"/>
+        </w:rPr>
+        <w:t xml:space="preserve">, name, </w:t>
+      </w:r>
+      <w:proofErr w:type="spellStart"/>
+      <w:r>
+        <w:rPr>
+          <w:sz w:val="24"/>
+          <w:szCs w:val="24"/>
+        </w:rPr>
+        <w:t>host_name</w:t>
+      </w:r>
+      <w:proofErr w:type="spellEnd"/>
+      <w:r>
+        <w:rPr>
+          <w:sz w:val="24"/>
+          <w:szCs w:val="24"/>
+        </w:rPr>
+        <w:t xml:space="preserve">, address, </w:t>
+      </w:r>
+      <w:proofErr w:type="spellStart"/>
+      <w:r>
+        <w:rPr>
+          <w:sz w:val="24"/>
+          <w:szCs w:val="24"/>
+        </w:rPr>
+        <w:t>zip_code</w:t>
+      </w:r>
+      <w:proofErr w:type="spellEnd"/>
+      <w:r>
+        <w:rPr>
+          <w:sz w:val="24"/>
+          <w:szCs w:val="24"/>
+        </w:rPr>
+        <w:t xml:space="preserve">, accommodates, bathrooms, bedrooms, price, </w:t>
+      </w:r>
+      <w:proofErr w:type="spellStart"/>
+      <w:r>
+        <w:rPr>
+          <w:sz w:val="24"/>
+          <w:szCs w:val="24"/>
+        </w:rPr>
+        <w:t>host_id</w:t>
+      </w:r>
+      <w:proofErr w:type="spellEnd"/>
+      <w:r>
+        <w:rPr>
+          <w:sz w:val="24"/>
+          <w:szCs w:val="24"/>
+        </w:rPr>
+        <w:t>)</w:t>
+      </w:r>
+    </w:p>
+    <w:p>
+      <w:pPr>
+        <w:spacing w:line="240" w:lineRule="auto"/>
+        <w:rPr>
+          <w:rFonts w:ascii="Courier New" w:hAnsi="Courier New" w:cs="Courier New"/>
+          <w:sz w:val="20"/>
+          <w:szCs w:val="20"/>
+        </w:rPr>
+      </w:pPr>
+      <w:r>
+        <w:rPr>
+          <w:rFonts w:ascii="Courier New" w:hAnsi="Courier New" w:cs="Courier New"/>
+          <w:sz w:val="20"/>
+          <w:szCs w:val="20"/>
+        </w:rPr>
+        <w:t>CREATE TABLE `apartments` (</w:t>
+      </w:r>
+    </w:p>
+    <w:p>
+      <w:pPr>
+        <w:spacing w:line="240" w:lineRule="auto"/>
+        <w:rPr>
+          <w:rFonts w:ascii="Courier New" w:hAnsi="Courier New" w:cs="Courier New"/>
+          <w:sz w:val="20"/>
+          <w:szCs w:val="20"/>
+        </w:rPr>
+      </w:pPr>
+      <w:r>
+        <w:rPr>
+          <w:rFonts w:ascii="Courier New" w:hAnsi="Courier New" w:cs="Courier New"/>
+          <w:sz w:val="20"/>
+          <w:szCs w:val="20"/>
+        </w:rPr>
+        <w:t xml:space="preserve">  `</w:t>
+      </w:r>
+      <w:proofErr w:type="spellStart"/>
+      <w:r>
+        <w:rPr>
+          <w:rFonts w:ascii="Courier New" w:hAnsi="Courier New" w:cs="Courier New"/>
+          <w:sz w:val="20"/>
+          <w:szCs w:val="20"/>
+        </w:rPr>
+        <w:t>apartment_id</w:t>
+      </w:r>
+      <w:proofErr w:type="spellEnd"/>
+      <w:r>
+        <w:rPr>
+          <w:rFonts w:ascii="Courier New" w:hAnsi="Courier New" w:cs="Courier New"/>
+          <w:sz w:val="20"/>
+          <w:szCs w:val="20"/>
+        </w:rPr>
+        <w:t xml:space="preserve">` </w:t>
+      </w:r>
+      <w:proofErr w:type="spellStart"/>
+      <w:proofErr w:type="gramStart"/>
+      <w:r>
+        <w:rPr>
+          <w:rFonts w:ascii="Courier New" w:hAnsi="Courier New" w:cs="Courier New"/>
+          <w:sz w:val="20"/>
+          <w:szCs w:val="20"/>
+        </w:rPr>
+        <w:t>int</w:t>
+      </w:r>
+      <w:proofErr w:type="spellEnd"/>
+      <w:r>
+        <w:rPr>
+          <w:rFonts w:ascii="Courier New" w:hAnsi="Courier New" w:cs="Courier New"/>
+          <w:sz w:val="20"/>
+          <w:szCs w:val="20"/>
+        </w:rPr>
+        <w:t>(</w:t>
+      </w:r>
+      <w:proofErr w:type="gramEnd"/>
+      <w:r>
+        <w:rPr>
+          <w:rFonts w:ascii="Courier New" w:hAnsi="Courier New" w:cs="Courier New"/>
+          <w:sz w:val="20"/>
+          <w:szCs w:val="20"/>
+        </w:rPr>
+        <w:t>11) NOT NULL,</w:t>
+      </w:r>
+    </w:p>
+    <w:p>
+      <w:pPr>
+        <w:spacing w:line="240" w:lineRule="auto"/>
+        <w:rPr>
+          <w:rFonts w:ascii="Courier New" w:hAnsi="Courier New" w:cs="Courier New"/>
+          <w:sz w:val="20"/>
+          <w:szCs w:val="20"/>
+        </w:rPr>
+      </w:pPr>
+      <w:r>
+        <w:rPr>
+          <w:rFonts w:ascii="Courier New" w:hAnsi="Courier New" w:cs="Courier New"/>
+          <w:sz w:val="20"/>
+          <w:szCs w:val="20"/>
+        </w:rPr>
+        <w:t xml:space="preserve">  `</w:t>
+      </w:r>
+      <w:proofErr w:type="gramStart"/>
+      <w:r>
+        <w:rPr>
+          <w:rFonts w:ascii="Courier New" w:hAnsi="Courier New" w:cs="Courier New"/>
+          <w:sz w:val="20"/>
+          <w:szCs w:val="20"/>
+        </w:rPr>
+        <w:t>name</w:t>
+      </w:r>
+      <w:proofErr w:type="gramEnd"/>
+      <w:r>
+        <w:rPr>
+          <w:rFonts w:ascii="Courier New" w:hAnsi="Courier New" w:cs="Courier New"/>
+          <w:sz w:val="20"/>
+          <w:szCs w:val="20"/>
+        </w:rPr>
+        <w:t>` varchar(200) NOT NULL,</w:t>
+      </w:r>
+    </w:p>
+    <w:p>
+      <w:pPr>
+        <w:spacing w:line="240" w:lineRule="auto"/>
+        <w:rPr>
+          <w:rFonts w:ascii="Courier New" w:hAnsi="Courier New" w:cs="Courier New"/>
+          <w:sz w:val="20"/>
+          <w:szCs w:val="20"/>
+        </w:rPr>
+      </w:pPr>
+      <w:r>
+        <w:rPr>
+          <w:rFonts w:ascii="Courier New" w:hAnsi="Courier New" w:cs="Courier New"/>
+          <w:sz w:val="20"/>
+          <w:szCs w:val="20"/>
+        </w:rPr>
+        <w:t xml:space="preserve">  `</w:t>
+      </w:r>
+      <w:proofErr w:type="spellStart"/>
+      <w:r>
+        <w:rPr>
+          <w:rFonts w:ascii="Courier New" w:hAnsi="Courier New" w:cs="Courier New"/>
+          <w:sz w:val="20"/>
+          <w:szCs w:val="20"/>
+        </w:rPr>
+        <w:t>host_name</w:t>
+      </w:r>
+      <w:proofErr w:type="spellEnd"/>
+      <w:r>
+        <w:rPr>
+          <w:rFonts w:ascii="Courier New" w:hAnsi="Courier New" w:cs="Courier New"/>
+          <w:sz w:val="20"/>
+          <w:szCs w:val="20"/>
+        </w:rPr>
+        <w:t xml:space="preserve">` </w:t>
+      </w:r>
+      <w:proofErr w:type="gramStart"/>
+      <w:r>
+        <w:rPr>
+          <w:rFonts w:ascii="Courier New" w:hAnsi="Courier New" w:cs="Courier New"/>
+          <w:sz w:val="20"/>
+          <w:szCs w:val="20"/>
+        </w:rPr>
+        <w:t>varchar(</w:t>
+      </w:r>
+      <w:proofErr w:type="gramEnd"/>
+      <w:r>
+        <w:rPr>
+          <w:rFonts w:ascii="Courier New" w:hAnsi="Courier New" w:cs="Courier New"/>
+          <w:sz w:val="20"/>
+          <w:szCs w:val="20"/>
+        </w:rPr>
+        <w:t>45) DEFAULT NULL,</w:t>
+      </w:r>
+    </w:p>
+    <w:p>
+      <w:pPr>
+        <w:spacing w:line="240" w:lineRule="auto"/>
+        <w:rPr>
+          <w:rFonts w:ascii="Courier New" w:hAnsi="Courier New" w:cs="Courier New"/>
+          <w:sz w:val="20"/>
+          <w:szCs w:val="20"/>
+        </w:rPr>
+      </w:pPr>
+      <w:r>
+        <w:rPr>
+          <w:rFonts w:ascii="Courier New" w:hAnsi="Courier New" w:cs="Courier New"/>
+          <w:sz w:val="20"/>
+          <w:szCs w:val="20"/>
+        </w:rPr>
+        <w:t xml:space="preserve">  `</w:t>
+      </w:r>
+      <w:proofErr w:type="gramStart"/>
+      <w:r>
+        <w:rPr>
+          <w:rFonts w:ascii="Courier New" w:hAnsi="Courier New" w:cs="Courier New"/>
+          <w:sz w:val="20"/>
+          <w:szCs w:val="20"/>
+        </w:rPr>
+        <w:t>address</w:t>
+      </w:r>
+      <w:proofErr w:type="gramEnd"/>
+      <w:r>
+        <w:rPr>
+          <w:rFonts w:ascii="Courier New" w:hAnsi="Courier New" w:cs="Courier New"/>
+          <w:sz w:val="20"/>
+          <w:szCs w:val="20"/>
+        </w:rPr>
+        <w:t>` varchar(300) NOT NULL,</w:t>
+      </w:r>
+    </w:p>
+    <w:p>
+      <w:pPr>
+        <w:spacing w:line="240" w:lineRule="auto"/>
+        <w:rPr>
+          <w:rFonts w:ascii="Courier New" w:hAnsi="Courier New" w:cs="Courier New"/>
+          <w:sz w:val="20"/>
+          <w:szCs w:val="20"/>
+        </w:rPr>
+      </w:pPr>
+      <w:r>
+        <w:rPr>
+          <w:rFonts w:ascii="Courier New" w:hAnsi="Courier New" w:cs="Courier New"/>
+          <w:sz w:val="20"/>
+          <w:szCs w:val="20"/>
+        </w:rPr>
+        <w:t xml:space="preserve">  `</w:t>
+      </w:r>
+      <w:proofErr w:type="spellStart"/>
+      <w:r>
+        <w:rPr>
+          <w:rFonts w:ascii="Courier New" w:hAnsi="Courier New" w:cs="Courier New"/>
+          <w:sz w:val="20"/>
+          <w:szCs w:val="20"/>
+        </w:rPr>
+        <w:t>zip_code</w:t>
+      </w:r>
+      <w:proofErr w:type="spellEnd"/>
+      <w:r>
+        <w:rPr>
+          <w:rFonts w:ascii="Courier New" w:hAnsi="Courier New" w:cs="Courier New"/>
+          <w:sz w:val="20"/>
+          <w:szCs w:val="20"/>
+        </w:rPr>
+        <w:t xml:space="preserve">` </w:t>
+      </w:r>
+      <w:proofErr w:type="gramStart"/>
+      <w:r>
+        <w:rPr>
+          <w:rFonts w:ascii="Courier New" w:hAnsi="Courier New" w:cs="Courier New"/>
+          <w:sz w:val="20"/>
+          <w:szCs w:val="20"/>
+        </w:rPr>
+        <w:t>varchar(</w:t>
+      </w:r>
+      <w:proofErr w:type="gramEnd"/>
+      <w:r>
+        <w:rPr>
+          <w:rFonts w:ascii="Courier New" w:hAnsi="Courier New" w:cs="Courier New"/>
+          <w:sz w:val="20"/>
+          <w:szCs w:val="20"/>
+        </w:rPr>
+        <w:t>10) NOT NULL,</w:t>
+      </w:r>
+    </w:p>
+    <w:p>
+      <w:pPr>
+        <w:spacing w:line="240" w:lineRule="auto"/>
+        <w:rPr>
+          <w:rFonts w:ascii="Courier New" w:hAnsi="Courier New" w:cs="Courier New"/>
+          <w:sz w:val="20"/>
+          <w:szCs w:val="20"/>
+        </w:rPr>
+      </w:pPr>
+      <w:r>
+        <w:rPr>
+          <w:rFonts w:ascii="Courier New" w:hAnsi="Courier New" w:cs="Courier New"/>
+          <w:sz w:val="20"/>
+          <w:szCs w:val="20"/>
+        </w:rPr>
+        <w:t xml:space="preserve">  `</w:t>
+      </w:r>
+      <w:proofErr w:type="gramStart"/>
+      <w:r>
+        <w:rPr>
+          <w:rFonts w:ascii="Courier New" w:hAnsi="Courier New" w:cs="Courier New"/>
+          <w:sz w:val="20"/>
+          <w:szCs w:val="20"/>
+        </w:rPr>
+        <w:t>accommodates</w:t>
+      </w:r>
+      <w:proofErr w:type="gramEnd"/>
+      <w:r>
+        <w:rPr>
+          <w:rFonts w:ascii="Courier New" w:hAnsi="Courier New" w:cs="Courier New"/>
+          <w:sz w:val="20"/>
+          <w:szCs w:val="20"/>
+        </w:rPr>
+        <w:t xml:space="preserve">` </w:t>
+      </w:r>
+      <w:proofErr w:type="spellStart"/>
+      <w:r>
+        <w:rPr>
+          <w:rFonts w:ascii="Courier New" w:hAnsi="Courier New" w:cs="Courier New"/>
+          <w:sz w:val="20"/>
+          <w:szCs w:val="20"/>
+        </w:rPr>
+        <w:t>int</w:t>
+      </w:r>
+      <w:proofErr w:type="spellEnd"/>
+      <w:r>
+        <w:rPr>
+          <w:rFonts w:ascii="Courier New" w:hAnsi="Courier New" w:cs="Courier New"/>
+          <w:sz w:val="20"/>
+          <w:szCs w:val="20"/>
+        </w:rPr>
+        <w:t>(11) DEFAULT NULL,</w:t>
+      </w:r>
+    </w:p>
+    <w:p>
+      <w:pPr>
+        <w:spacing w:line="240" w:lineRule="auto"/>
+        <w:rPr>
+          <w:rFonts w:ascii="Courier New" w:hAnsi="Courier New" w:cs="Courier New"/>
+          <w:sz w:val="20"/>
+          <w:szCs w:val="20"/>
+        </w:rPr>
+      </w:pPr>
+      <w:r>
+        <w:rPr>
+          <w:rFonts w:ascii="Courier New" w:hAnsi="Courier New" w:cs="Courier New"/>
+          <w:sz w:val="20"/>
+          <w:szCs w:val="20"/>
+        </w:rPr>
+        <w:t xml:space="preserve">  `</w:t>
+      </w:r>
+      <w:proofErr w:type="gramStart"/>
+      <w:r>
+        <w:rPr>
+          <w:rFonts w:ascii="Courier New" w:hAnsi="Courier New" w:cs="Courier New"/>
+          <w:sz w:val="20"/>
+          <w:szCs w:val="20"/>
+        </w:rPr>
+        <w:t>bathrooms</w:t>
+      </w:r>
+      <w:proofErr w:type="gramEnd"/>
+      <w:r>
+        <w:rPr>
+          <w:rFonts w:ascii="Courier New" w:hAnsi="Courier New" w:cs="Courier New"/>
+          <w:sz w:val="20"/>
+          <w:szCs w:val="20"/>
+        </w:rPr>
+        <w:t>` varchar(10) DEFAULT NULL,</w:t>
+      </w:r>
+    </w:p>
+    <w:p>
+      <w:pPr>
+        <w:spacing w:line="240" w:lineRule="auto"/>
+        <w:rPr>
+          <w:rFonts w:ascii="Courier New" w:hAnsi="Courier New" w:cs="Courier New"/>
+          <w:sz w:val="20"/>
+          <w:szCs w:val="20"/>
+        </w:rPr>
+      </w:pPr>
+      <w:r>
+        <w:rPr>
+          <w:rFonts w:ascii="Courier New" w:hAnsi="Courier New" w:cs="Courier New"/>
+          <w:sz w:val="20"/>
+          <w:szCs w:val="20"/>
+        </w:rPr>
+        <w:t xml:space="preserve">  `</w:t>
+      </w:r>
+      <w:proofErr w:type="gramStart"/>
+      <w:r>
+        <w:rPr>
+          <w:rFonts w:ascii="Courier New" w:hAnsi="Courier New" w:cs="Courier New"/>
+          <w:sz w:val="20"/>
+          <w:szCs w:val="20"/>
+        </w:rPr>
+        <w:t>bedrooms</w:t>
+      </w:r>
+      <w:proofErr w:type="gramEnd"/>
+      <w:r>
+        <w:rPr>
+          <w:rFonts w:ascii="Courier New" w:hAnsi="Courier New" w:cs="Courier New"/>
+          <w:sz w:val="20"/>
+          <w:szCs w:val="20"/>
+        </w:rPr>
+        <w:t>` varchar(10) DEFAULT NULL,</w:t>
+      </w:r>
+    </w:p>
+    <w:p>
+      <w:pPr>
+        <w:spacing w:line="240" w:lineRule="auto"/>
+        <w:rPr>
+          <w:rFonts w:ascii="Courier New" w:hAnsi="Courier New" w:cs="Courier New"/>
+          <w:sz w:val="20"/>
+          <w:szCs w:val="20"/>
+        </w:rPr>
+      </w:pPr>
+      <w:r>
+        <w:rPr>
+          <w:rFonts w:ascii="Courier New" w:hAnsi="Courier New" w:cs="Courier New"/>
+          <w:sz w:val="20"/>
+          <w:szCs w:val="20"/>
+        </w:rPr>
+        <w:t xml:space="preserve">  `</w:t>
+      </w:r>
+      <w:proofErr w:type="gramStart"/>
+      <w:r>
+        <w:rPr>
+          <w:rFonts w:ascii="Courier New" w:hAnsi="Courier New" w:cs="Courier New"/>
+          <w:sz w:val="20"/>
+          <w:szCs w:val="20"/>
+        </w:rPr>
+        <w:t>price</w:t>
+      </w:r>
+      <w:proofErr w:type="gramEnd"/>
+      <w:r>
+        <w:rPr>
+          <w:rFonts w:ascii="Courier New" w:hAnsi="Courier New" w:cs="Courier New"/>
+          <w:sz w:val="20"/>
+          <w:szCs w:val="20"/>
+        </w:rPr>
+        <w:t>` varchar(45) DEFAULT NULL,</w:t>
+      </w:r>
+    </w:p>
+    <w:p>
+      <w:pPr>
+        <w:spacing w:line="240" w:lineRule="auto"/>
+        <w:rPr>
+          <w:rFonts w:ascii="Courier New" w:hAnsi="Courier New" w:cs="Courier New"/>
+          <w:sz w:val="20"/>
+          <w:szCs w:val="20"/>
+        </w:rPr>
+      </w:pPr>
+      <w:r>
+        <w:rPr>
+          <w:rFonts w:ascii="Courier New" w:hAnsi="Courier New" w:cs="Courier New"/>
+          <w:sz w:val="20"/>
+          <w:szCs w:val="20"/>
+        </w:rPr>
+        <w:t xml:space="preserve">  `</w:t>
+      </w:r>
+      <w:proofErr w:type="spellStart"/>
+      <w:r>
+        <w:rPr>
+          <w:rFonts w:ascii="Courier New" w:hAnsi="Courier New" w:cs="Courier New"/>
+          <w:sz w:val="20"/>
+          <w:szCs w:val="20"/>
+        </w:rPr>
+        <w:t>host_id</w:t>
+      </w:r>
+      <w:proofErr w:type="spellEnd"/>
+      <w:r>
+        <w:rPr>
+          <w:rFonts w:ascii="Courier New" w:hAnsi="Courier New" w:cs="Courier New"/>
+          <w:sz w:val="20"/>
+          <w:szCs w:val="20"/>
+        </w:rPr>
+        <w:t xml:space="preserve">` </w:t>
+      </w:r>
+      <w:proofErr w:type="spellStart"/>
+      <w:proofErr w:type="gramStart"/>
+      <w:r>
+        <w:rPr>
+          <w:rFonts w:ascii="Courier New" w:hAnsi="Courier New" w:cs="Courier New"/>
+          <w:sz w:val="20"/>
+          <w:szCs w:val="20"/>
+        </w:rPr>
+        <w:t>int</w:t>
+      </w:r>
+      <w:proofErr w:type="spellEnd"/>
+      <w:r>
+        <w:rPr>
+          <w:rFonts w:ascii="Courier New" w:hAnsi="Courier New" w:cs="Courier New"/>
+          <w:sz w:val="20"/>
+          <w:szCs w:val="20"/>
+        </w:rPr>
+        <w:t>(</w:t>
+      </w:r>
+      <w:proofErr w:type="gramEnd"/>
+      <w:r>
+        <w:rPr>
+          <w:rFonts w:ascii="Courier New" w:hAnsi="Courier New" w:cs="Courier New"/>
+          <w:sz w:val="20"/>
+          <w:szCs w:val="20"/>
+        </w:rPr>
+        <w:t>11) NOT NULL,</w:t>
+      </w:r>
+    </w:p>
+    <w:p>
+      <w:pPr>
+        <w:spacing w:line="240" w:lineRule="auto"/>
+        <w:rPr>
+          <w:rFonts w:ascii="Courier New" w:hAnsi="Courier New" w:cs="Courier New"/>
+          <w:sz w:val="20"/>
+          <w:szCs w:val="20"/>
+        </w:rPr>
+      </w:pPr>
+      <w:r>
+        <w:rPr>
+          <w:rFonts w:ascii="Courier New" w:hAnsi="Courier New" w:cs="Courier New"/>
+          <w:sz w:val="20"/>
+          <w:szCs w:val="20"/>
+        </w:rPr>
+        <w:t xml:space="preserve">  PRIMARY KEY (`</w:t>
+      </w:r>
+      <w:proofErr w:type="spellStart"/>
+      <w:r>
+        <w:rPr>
+          <w:rFonts w:ascii="Courier New" w:hAnsi="Courier New" w:cs="Courier New"/>
+          <w:sz w:val="20"/>
+          <w:szCs w:val="20"/>
+        </w:rPr>
+        <w:t>apartment_id</w:t>
+      </w:r>
+      <w:proofErr w:type="spellEnd"/>
+      <w:r>
+        <w:rPr>
+          <w:rFonts w:ascii="Courier New" w:hAnsi="Courier New" w:cs="Courier New"/>
+          <w:sz w:val="20"/>
+          <w:szCs w:val="20"/>
+        </w:rPr>
+        <w:t>`),</w:t>
+      </w:r>
+    </w:p>
+    <w:p>
+      <w:pPr>
+        <w:spacing w:line="240" w:lineRule="auto"/>
+        <w:rPr>
+          <w:rFonts w:ascii="Courier New" w:hAnsi="Courier New" w:cs="Courier New"/>
+          <w:sz w:val="20"/>
+          <w:szCs w:val="20"/>
+        </w:rPr>
+      </w:pPr>
+      <w:r>
+        <w:rPr>
+          <w:rFonts w:ascii="Courier New" w:hAnsi="Courier New" w:cs="Courier New"/>
+          <w:sz w:val="20"/>
+          <w:szCs w:val="20"/>
+        </w:rPr>
+        <w:t xml:space="preserve">  UNIQUE KEY `</w:t>
+      </w:r>
+      <w:proofErr w:type="spellStart"/>
+      <w:r>
+        <w:rPr>
+          <w:rFonts w:ascii="Courier New" w:hAnsi="Courier New" w:cs="Courier New"/>
+          <w:sz w:val="20"/>
+          <w:szCs w:val="20"/>
+        </w:rPr>
+        <w:t>apartment_id_UNIQUE</w:t>
+      </w:r>
+      <w:proofErr w:type="spellEnd"/>
+      <w:r>
+        <w:rPr>
+          <w:rFonts w:ascii="Courier New" w:hAnsi="Courier New" w:cs="Courier New"/>
+          <w:sz w:val="20"/>
+          <w:szCs w:val="20"/>
+        </w:rPr>
+        <w:t>` (`</w:t>
+      </w:r>
+      <w:proofErr w:type="spellStart"/>
+      <w:r>
+        <w:rPr>
+          <w:rFonts w:ascii="Courier New" w:hAnsi="Courier New" w:cs="Courier New"/>
+          <w:sz w:val="20"/>
+          <w:szCs w:val="20"/>
+        </w:rPr>
+        <w:t>apartment_id</w:t>
+      </w:r>
+      <w:proofErr w:type="spellEnd"/>
+      <w:r>
+        <w:rPr>
+          <w:rFonts w:ascii="Courier New" w:hAnsi="Courier New" w:cs="Courier New"/>
+          <w:sz w:val="20"/>
+          <w:szCs w:val="20"/>
+        </w:rPr>
+        <w:t>`)</w:t>
+      </w:r>
+    </w:p>
+    <w:p>
+      <w:pPr>
+        <w:spacing w:line="240" w:lineRule="auto"/>
+        <w:rPr>
+          <w:rFonts w:ascii="Courier New" w:hAnsi="Courier New" w:cs="Courier New"/>
+          <w:sz w:val="20"/>
+          <w:szCs w:val="20"/>
+        </w:rPr>
+      </w:pPr>
+      <w:r>
+        <w:rPr>
+          <w:rFonts w:ascii="Courier New" w:hAnsi="Courier New" w:cs="Courier New"/>
+          <w:sz w:val="20"/>
+          <w:szCs w:val="20"/>
+        </w:rPr>
+        <w:t>) ENGINE=</w:t>
+      </w:r>
+      <w:proofErr w:type="spellStart"/>
+      <w:r>
+        <w:rPr>
+          <w:rFonts w:ascii="Courier New" w:hAnsi="Courier New" w:cs="Courier New"/>
+          <w:sz w:val="20"/>
+          <w:szCs w:val="20"/>
+        </w:rPr>
+        <w:t>InnoDB</w:t>
+      </w:r>
+      <w:proofErr w:type="spellEnd"/>
+      <w:r>
+        <w:rPr>
+          <w:rFonts w:ascii="Courier New" w:hAnsi="Courier New" w:cs="Courier New"/>
+          <w:sz w:val="20"/>
+          <w:szCs w:val="20"/>
+        </w:rPr>
+        <w:t xml:space="preserve"> DEFAULT CHARSET=latin1</w:t>
+      </w:r>
+    </w:p>
+    <w:p>
+      <w:pPr>
+        <w:spacing w:line="240" w:lineRule="auto"/>
+        <w:rPr>
+          <w:rFonts w:ascii="Courier New" w:hAnsi="Courier New" w:cs="Courier New"/>
+          <w:sz w:val="20"/>
+          <w:szCs w:val="20"/>
+        </w:rPr>
+      </w:pPr>
+      <w:r>
+        <w:rPr>
+          <w:rFonts w:ascii="Courier New" w:hAnsi="Courier New" w:cs="Courier New"/>
+          <w:sz w:val="20"/>
+          <w:szCs w:val="20"/>
+        </w:rPr>
+        <w:t>/*</w:t>
+      </w:r>
+      <w:proofErr w:type="gramStart"/>
+      <w:r>
+        <w:rPr>
+          <w:rFonts w:ascii="Courier New" w:hAnsi="Courier New" w:cs="Courier New"/>
+          <w:sz w:val="20"/>
+          <w:szCs w:val="20"/>
+        </w:rPr>
+        <w:t>!50100</w:t>
+      </w:r>
+      <w:proofErr w:type="gramEnd"/>
+      <w:r>
+        <w:rPr>
+          <w:rFonts w:ascii="Courier New" w:hAnsi="Courier New" w:cs="Courier New"/>
+          <w:sz w:val="20"/>
+          <w:szCs w:val="20"/>
+        </w:rPr>
+        <w:t xml:space="preserve"> PARTITION BY KEY (</w:t>
+      </w:r>
+      <w:proofErr w:type="spellStart"/>
+      <w:r>
+        <w:rPr>
+          <w:rFonts w:ascii="Courier New" w:hAnsi="Courier New" w:cs="Courier New"/>
+          <w:sz w:val="20"/>
+          <w:szCs w:val="20"/>
+        </w:rPr>
+        <w:t>apartment_id</w:t>
+      </w:r>
+      <w:proofErr w:type="spellEnd"/>
+      <w:r>
+        <w:rPr>
+          <w:rFonts w:ascii="Courier New" w:hAnsi="Courier New" w:cs="Courier New"/>
+          <w:sz w:val="20"/>
+          <w:szCs w:val="20"/>
+        </w:rPr>
+        <w:t>)</w:t>
+      </w:r>
+    </w:p>
+    <w:p>
+      <w:pPr>
+        <w:spacing w:line="240" w:lineRule="auto"/>
+        <w:rPr>
+          <w:rFonts w:ascii="Courier New" w:hAnsi="Courier New" w:cs="Courier New"/>
+          <w:sz w:val="20"/>
+          <w:szCs w:val="20"/>
+        </w:rPr>
+      </w:pPr>
+      <w:r>
+        <w:rPr>
+          <w:rFonts w:ascii="Courier New" w:hAnsi="Courier New" w:cs="Courier New"/>
+          <w:sz w:val="20"/>
+          <w:szCs w:val="20"/>
+        </w:rPr>
+        <w:t>PARTITIONS 15 */;</w:t>
+      </w:r>
+    </w:p>
+    <w:p>
+      <w:pPr>
+        <w:rPr>
+          <w:sz w:val="24"/>
+          <w:szCs w:val="24"/>
+        </w:rPr>
+      </w:pPr>
+    </w:p>
+    <w:p>
+      <w:pPr>
+        <w:rPr>
+          <w:sz w:val="24"/>
+          <w:szCs w:val="24"/>
+        </w:rPr>
+      </w:pPr>
+    </w:p>
+    <w:p>
+      <w:pPr>
+        <w:rPr>
+          <w:sz w:val="24"/>
+          <w:szCs w:val="24"/>
+        </w:rPr>
+      </w:pPr>
+    </w:p>
+    <w:p>
+      <w:pPr>
+        <w:rPr>
+          <w:sz w:val="24"/>
+          <w:szCs w:val="24"/>
+        </w:rPr>
+      </w:pPr>
+    </w:p>
+    <w:p>
+      <w:pPr>
+        <w:rPr>
+          <w:sz w:val="24"/>
+          <w:szCs w:val="24"/>
+        </w:rPr>
+      </w:pPr>
+    </w:p>
+    <w:p>
+      <w:pPr>
+        <w:rPr>
+          <w:sz w:val="24"/>
+          <w:szCs w:val="24"/>
+        </w:rPr>
+      </w:pPr>
+      <w:proofErr w:type="gramStart"/>
+      <w:r>
+        <w:rPr>
+          <w:sz w:val="24"/>
+          <w:szCs w:val="24"/>
+        </w:rPr>
+        <w:lastRenderedPageBreak/>
+        <w:t>Customers(</w:t>
+      </w:r>
+      <w:proofErr w:type="spellStart"/>
+      <w:proofErr w:type="gramEnd"/>
+      <w:r>
+        <w:rPr>
+          <w:sz w:val="24"/>
+          <w:szCs w:val="24"/>
+        </w:rPr>
+        <w:t>customer_id</w:t>
+      </w:r>
+      <w:proofErr w:type="spellEnd"/>
+      <w:r>
+        <w:rPr>
+          <w:sz w:val="24"/>
+          <w:szCs w:val="24"/>
+        </w:rPr>
+        <w:t xml:space="preserve">, email, password, name, address, city, state, </w:t>
+      </w:r>
+      <w:proofErr w:type="spellStart"/>
+      <w:r>
+        <w:rPr>
+          <w:sz w:val="24"/>
+          <w:szCs w:val="24"/>
+        </w:rPr>
+        <w:t>zip_code</w:t>
+      </w:r>
+      <w:proofErr w:type="spellEnd"/>
+      <w:r>
+        <w:rPr>
+          <w:sz w:val="24"/>
+          <w:szCs w:val="24"/>
+        </w:rPr>
+        <w:t>)</w:t>
+      </w:r>
+    </w:p>
+    <w:p>
+      <w:pPr>
+        <w:rPr>
+          <w:rFonts w:ascii="Courier New" w:hAnsi="Courier New" w:cs="Courier New"/>
+          <w:sz w:val="20"/>
+          <w:szCs w:val="20"/>
+        </w:rPr>
+      </w:pPr>
+      <w:r>
+        <w:rPr>
+          <w:rFonts w:ascii="Courier New" w:hAnsi="Courier New" w:cs="Courier New"/>
+          <w:sz w:val="20"/>
+          <w:szCs w:val="20"/>
+        </w:rPr>
+        <w:t>CREATE TABLE `customers` (</w:t>
+      </w:r>
+    </w:p>
+    <w:p>
+      <w:pPr>
+        <w:rPr>
+          <w:rFonts w:ascii="Courier New" w:hAnsi="Courier New" w:cs="Courier New"/>
+          <w:sz w:val="20"/>
+          <w:szCs w:val="20"/>
+        </w:rPr>
+      </w:pPr>
+      <w:r>
+        <w:rPr>
+          <w:rFonts w:ascii="Courier New" w:hAnsi="Courier New" w:cs="Courier New"/>
+          <w:sz w:val="20"/>
+          <w:szCs w:val="20"/>
+        </w:rPr>
+        <w:t xml:space="preserve">  `</w:t>
+      </w:r>
+      <w:proofErr w:type="spellStart"/>
+      <w:r>
+        <w:rPr>
+          <w:rFonts w:ascii="Courier New" w:hAnsi="Courier New" w:cs="Courier New"/>
+          <w:sz w:val="20"/>
+          <w:szCs w:val="20"/>
+        </w:rPr>
+        <w:t>customer_id</w:t>
+      </w:r>
+      <w:proofErr w:type="spellEnd"/>
+      <w:r>
+        <w:rPr>
+          <w:rFonts w:ascii="Courier New" w:hAnsi="Courier New" w:cs="Courier New"/>
+          <w:sz w:val="20"/>
+          <w:szCs w:val="20"/>
+        </w:rPr>
+        <w:t xml:space="preserve">` </w:t>
+      </w:r>
+      <w:proofErr w:type="spellStart"/>
+      <w:proofErr w:type="gramStart"/>
+      <w:r>
+        <w:rPr>
+          <w:rFonts w:ascii="Courier New" w:hAnsi="Courier New" w:cs="Courier New"/>
+          <w:sz w:val="20"/>
+          <w:szCs w:val="20"/>
+        </w:rPr>
+        <w:t>int</w:t>
+      </w:r>
+      <w:proofErr w:type="spellEnd"/>
+      <w:r>
+        <w:rPr>
+          <w:rFonts w:ascii="Courier New" w:hAnsi="Courier New" w:cs="Courier New"/>
+          <w:sz w:val="20"/>
+          <w:szCs w:val="20"/>
+        </w:rPr>
+        <w:t>(</w:t>
+      </w:r>
+      <w:proofErr w:type="gramEnd"/>
+      <w:r>
+        <w:rPr>
+          <w:rFonts w:ascii="Courier New" w:hAnsi="Courier New" w:cs="Courier New"/>
+          <w:sz w:val="20"/>
+          <w:szCs w:val="20"/>
+        </w:rPr>
+        <w:t>11) NOT NULL AUTO_INCREMENT,</w:t>
+      </w:r>
+    </w:p>
+    <w:p>
+      <w:pPr>
+        <w:rPr>
+          <w:rFonts w:ascii="Courier New" w:hAnsi="Courier New" w:cs="Courier New"/>
+          <w:sz w:val="20"/>
+          <w:szCs w:val="20"/>
+        </w:rPr>
+      </w:pPr>
+      <w:r>
+        <w:rPr>
+          <w:rFonts w:ascii="Courier New" w:hAnsi="Courier New" w:cs="Courier New"/>
+          <w:sz w:val="20"/>
+          <w:szCs w:val="20"/>
+        </w:rPr>
+        <w:t xml:space="preserve">  `</w:t>
+      </w:r>
+      <w:proofErr w:type="gramStart"/>
+      <w:r>
+        <w:rPr>
+          <w:rFonts w:ascii="Courier New" w:hAnsi="Courier New" w:cs="Courier New"/>
+          <w:sz w:val="20"/>
+          <w:szCs w:val="20"/>
+        </w:rPr>
+        <w:t>email</w:t>
+      </w:r>
+      <w:proofErr w:type="gramEnd"/>
+      <w:r>
+        <w:rPr>
+          <w:rFonts w:ascii="Courier New" w:hAnsi="Courier New" w:cs="Courier New"/>
+          <w:sz w:val="20"/>
+          <w:szCs w:val="20"/>
+        </w:rPr>
+        <w:t>` varchar(45) NOT NULL,</w:t>
+      </w:r>
+    </w:p>
+    <w:p>
+      <w:pPr>
+        <w:rPr>
+          <w:rFonts w:ascii="Courier New" w:hAnsi="Courier New" w:cs="Courier New"/>
+          <w:sz w:val="20"/>
+          <w:szCs w:val="20"/>
+        </w:rPr>
+      </w:pPr>
+      <w:r>
+        <w:rPr>
+          <w:rFonts w:ascii="Courier New" w:hAnsi="Courier New" w:cs="Courier New"/>
+          <w:sz w:val="20"/>
+          <w:szCs w:val="20"/>
+        </w:rPr>
+        <w:t xml:space="preserve">  `</w:t>
+      </w:r>
+      <w:proofErr w:type="gramStart"/>
+      <w:r>
+        <w:rPr>
+          <w:rFonts w:ascii="Courier New" w:hAnsi="Courier New" w:cs="Courier New"/>
+          <w:sz w:val="20"/>
+          <w:szCs w:val="20"/>
+        </w:rPr>
+        <w:t>password</w:t>
+      </w:r>
+      <w:proofErr w:type="gramEnd"/>
+      <w:r>
+        <w:rPr>
+          <w:rFonts w:ascii="Courier New" w:hAnsi="Courier New" w:cs="Courier New"/>
+          <w:sz w:val="20"/>
+          <w:szCs w:val="20"/>
+        </w:rPr>
+        <w:t>` varchar(45) DEFAULT NULL,</w:t>
+      </w:r>
+    </w:p>
+    <w:p>
+      <w:pPr>
+        <w:rPr>
+          <w:rFonts w:ascii="Courier New" w:hAnsi="Courier New" w:cs="Courier New"/>
+          <w:sz w:val="20"/>
+          <w:szCs w:val="20"/>
+        </w:rPr>
+      </w:pPr>
+      <w:r>
+        <w:rPr>
+          <w:rFonts w:ascii="Courier New" w:hAnsi="Courier New" w:cs="Courier New"/>
+          <w:sz w:val="20"/>
+          <w:szCs w:val="20"/>
+        </w:rPr>
+        <w:t xml:space="preserve">  `</w:t>
+      </w:r>
+      <w:proofErr w:type="gramStart"/>
+      <w:r>
+        <w:rPr>
+          <w:rFonts w:ascii="Courier New" w:hAnsi="Courier New" w:cs="Courier New"/>
+          <w:sz w:val="20"/>
+          <w:szCs w:val="20"/>
+        </w:rPr>
+        <w:t>name</w:t>
+      </w:r>
+      <w:proofErr w:type="gramEnd"/>
+      <w:r>
+        <w:rPr>
+          <w:rFonts w:ascii="Courier New" w:hAnsi="Courier New" w:cs="Courier New"/>
+          <w:sz w:val="20"/>
+          <w:szCs w:val="20"/>
+        </w:rPr>
+        <w:t>` varchar(45) DEFAULT NULL,</w:t>
+      </w:r>
+    </w:p>
+    <w:p>
+      <w:pPr>
+        <w:rPr>
+          <w:rFonts w:ascii="Courier New" w:hAnsi="Courier New" w:cs="Courier New"/>
+          <w:sz w:val="20"/>
+          <w:szCs w:val="20"/>
+        </w:rPr>
+      </w:pPr>
+      <w:r>
+        <w:rPr>
+          <w:rFonts w:ascii="Courier New" w:hAnsi="Courier New" w:cs="Courier New"/>
+          <w:sz w:val="20"/>
+          <w:szCs w:val="20"/>
+        </w:rPr>
+        <w:t xml:space="preserve">  `</w:t>
+      </w:r>
+      <w:proofErr w:type="gramStart"/>
+      <w:r>
+        <w:rPr>
+          <w:rFonts w:ascii="Courier New" w:hAnsi="Courier New" w:cs="Courier New"/>
+          <w:sz w:val="20"/>
+          <w:szCs w:val="20"/>
+        </w:rPr>
+        <w:t>address</w:t>
+      </w:r>
+      <w:proofErr w:type="gramEnd"/>
+      <w:r>
+        <w:rPr>
+          <w:rFonts w:ascii="Courier New" w:hAnsi="Courier New" w:cs="Courier New"/>
+          <w:sz w:val="20"/>
+          <w:szCs w:val="20"/>
+        </w:rPr>
+        <w:t>` varchar(65) DEFAULT NULL,</w:t>
+      </w:r>
+    </w:p>
+    <w:p>
+      <w:pPr>
+        <w:rPr>
+          <w:rFonts w:ascii="Courier New" w:hAnsi="Courier New" w:cs="Courier New"/>
+          <w:sz w:val="20"/>
+          <w:szCs w:val="20"/>
+        </w:rPr>
+      </w:pPr>
+      <w:r>
+        <w:rPr>
+          <w:rFonts w:ascii="Courier New" w:hAnsi="Courier New" w:cs="Courier New"/>
+          <w:sz w:val="20"/>
+          <w:szCs w:val="20"/>
+        </w:rPr>
+        <w:t xml:space="preserve">  `</w:t>
+      </w:r>
+      <w:proofErr w:type="gramStart"/>
+      <w:r>
+        <w:rPr>
+          <w:rFonts w:ascii="Courier New" w:hAnsi="Courier New" w:cs="Courier New"/>
+          <w:sz w:val="20"/>
+          <w:szCs w:val="20"/>
+        </w:rPr>
+        <w:t>city</w:t>
+      </w:r>
+      <w:proofErr w:type="gramEnd"/>
+      <w:r>
+        <w:rPr>
+          <w:rFonts w:ascii="Courier New" w:hAnsi="Courier New" w:cs="Courier New"/>
+          <w:sz w:val="20"/>
+          <w:szCs w:val="20"/>
+        </w:rPr>
+        <w:t>` varchar(65) DEFAULT NULL,</w:t>
+      </w:r>
+    </w:p>
+    <w:p>
+      <w:pPr>
+        <w:rPr>
+          <w:rFonts w:ascii="Courier New" w:hAnsi="Courier New" w:cs="Courier New"/>
+          <w:sz w:val="20"/>
+          <w:szCs w:val="20"/>
+        </w:rPr>
+      </w:pPr>
+      <w:r>
+        <w:rPr>
+          <w:rFonts w:ascii="Courier New" w:hAnsi="Courier New" w:cs="Courier New"/>
+          <w:sz w:val="20"/>
+          <w:szCs w:val="20"/>
+        </w:rPr>
+        <w:t xml:space="preserve">  `</w:t>
+      </w:r>
+      <w:proofErr w:type="gramStart"/>
+      <w:r>
+        <w:rPr>
+          <w:rFonts w:ascii="Courier New" w:hAnsi="Courier New" w:cs="Courier New"/>
+          <w:sz w:val="20"/>
+          <w:szCs w:val="20"/>
+        </w:rPr>
+        <w:t>state</w:t>
+      </w:r>
+      <w:proofErr w:type="gramEnd"/>
+      <w:r>
+        <w:rPr>
+          <w:rFonts w:ascii="Courier New" w:hAnsi="Courier New" w:cs="Courier New"/>
+          <w:sz w:val="20"/>
+          <w:szCs w:val="20"/>
+        </w:rPr>
+        <w:t>` varchar(20) DEFAULT NULL,</w:t>
+      </w:r>
+    </w:p>
+    <w:p>
+      <w:pPr>
+        <w:rPr>
+          <w:rFonts w:ascii="Courier New" w:hAnsi="Courier New" w:cs="Courier New"/>
+          <w:sz w:val="20"/>
+          <w:szCs w:val="20"/>
+        </w:rPr>
+      </w:pPr>
+      <w:r>
+        <w:rPr>
+          <w:rFonts w:ascii="Courier New" w:hAnsi="Courier New" w:cs="Courier New"/>
+          <w:sz w:val="20"/>
+          <w:szCs w:val="20"/>
+        </w:rPr>
+        <w:t xml:space="preserve">  `</w:t>
+      </w:r>
+      <w:proofErr w:type="spellStart"/>
+      <w:r>
+        <w:rPr>
+          <w:rFonts w:ascii="Courier New" w:hAnsi="Courier New" w:cs="Courier New"/>
+          <w:sz w:val="20"/>
+          <w:szCs w:val="20"/>
+        </w:rPr>
+        <w:t>zip_code</w:t>
+      </w:r>
+      <w:proofErr w:type="spellEnd"/>
+      <w:r>
+        <w:rPr>
+          <w:rFonts w:ascii="Courier New" w:hAnsi="Courier New" w:cs="Courier New"/>
+          <w:sz w:val="20"/>
+          <w:szCs w:val="20"/>
+        </w:rPr>
+        <w:t xml:space="preserve">` </w:t>
+      </w:r>
+      <w:proofErr w:type="gramStart"/>
+      <w:r>
+        <w:rPr>
+          <w:rFonts w:ascii="Courier New" w:hAnsi="Courier New" w:cs="Courier New"/>
+          <w:sz w:val="20"/>
+          <w:szCs w:val="20"/>
+        </w:rPr>
+        <w:t>varchar(</w:t>
+      </w:r>
+      <w:proofErr w:type="gramEnd"/>
+      <w:r>
+        <w:rPr>
+          <w:rFonts w:ascii="Courier New" w:hAnsi="Courier New" w:cs="Courier New"/>
+          <w:sz w:val="20"/>
+          <w:szCs w:val="20"/>
+        </w:rPr>
+        <w:t>10) DEFAULT NULL,</w:t>
+      </w:r>
+    </w:p>
+    <w:p>
+      <w:pPr>
+        <w:rPr>
+          <w:rFonts w:ascii="Courier New" w:hAnsi="Courier New" w:cs="Courier New"/>
+          <w:sz w:val="20"/>
+          <w:szCs w:val="20"/>
+        </w:rPr>
+      </w:pPr>
+      <w:r>
+        <w:rPr>
+          <w:rFonts w:ascii="Courier New" w:hAnsi="Courier New" w:cs="Courier New"/>
+          <w:sz w:val="20"/>
+          <w:szCs w:val="20"/>
+        </w:rPr>
+        <w:t xml:space="preserve">  PRIMARY KEY (`</w:t>
+      </w:r>
+      <w:proofErr w:type="spellStart"/>
+      <w:r>
+        <w:rPr>
+          <w:rFonts w:ascii="Courier New" w:hAnsi="Courier New" w:cs="Courier New"/>
+          <w:sz w:val="20"/>
+          <w:szCs w:val="20"/>
+        </w:rPr>
+        <w:t>customer_id`</w:t>
+      </w:r>
+      <w:proofErr w:type="gramStart"/>
+      <w:r>
+        <w:rPr>
+          <w:rFonts w:ascii="Courier New" w:hAnsi="Courier New" w:cs="Courier New"/>
+          <w:sz w:val="20"/>
+          <w:szCs w:val="20"/>
+        </w:rPr>
+        <w:t>,`</w:t>
+      </w:r>
+      <w:proofErr w:type="gramEnd"/>
+      <w:r>
+        <w:rPr>
+          <w:rFonts w:ascii="Courier New" w:hAnsi="Courier New" w:cs="Courier New"/>
+          <w:sz w:val="20"/>
+          <w:szCs w:val="20"/>
+        </w:rPr>
+        <w:t>email</w:t>
+      </w:r>
+      <w:proofErr w:type="spellEnd"/>
+      <w:r>
+        <w:rPr>
+          <w:rFonts w:ascii="Courier New" w:hAnsi="Courier New" w:cs="Courier New"/>
+          <w:sz w:val="20"/>
+          <w:szCs w:val="20"/>
+        </w:rPr>
+        <w:t>`),</w:t>
+      </w:r>
+    </w:p>
+    <w:p>
+      <w:pPr>
+        <w:rPr>
+          <w:rFonts w:ascii="Courier New" w:hAnsi="Courier New" w:cs="Courier New"/>
+          <w:sz w:val="20"/>
+          <w:szCs w:val="20"/>
+        </w:rPr>
+      </w:pPr>
+      <w:r>
+        <w:rPr>
+          <w:rFonts w:ascii="Courier New" w:hAnsi="Courier New" w:cs="Courier New"/>
+          <w:sz w:val="20"/>
+          <w:szCs w:val="20"/>
+        </w:rPr>
+        <w:t xml:space="preserve">  UNIQUE KEY `</w:t>
+      </w:r>
+      <w:proofErr w:type="spellStart"/>
+      <w:r>
+        <w:rPr>
+          <w:rFonts w:ascii="Courier New" w:hAnsi="Courier New" w:cs="Courier New"/>
+          <w:sz w:val="20"/>
+          <w:szCs w:val="20"/>
+        </w:rPr>
+        <w:t>customer_id_UNIQUE</w:t>
+      </w:r>
+      <w:proofErr w:type="spellEnd"/>
+      <w:r>
+        <w:rPr>
+          <w:rFonts w:ascii="Courier New" w:hAnsi="Courier New" w:cs="Courier New"/>
+          <w:sz w:val="20"/>
+          <w:szCs w:val="20"/>
+        </w:rPr>
+        <w:t>` (`</w:t>
+      </w:r>
+      <w:proofErr w:type="spellStart"/>
+      <w:r>
+        <w:rPr>
+          <w:rFonts w:ascii="Courier New" w:hAnsi="Courier New" w:cs="Courier New"/>
+          <w:sz w:val="20"/>
+          <w:szCs w:val="20"/>
+        </w:rPr>
+        <w:t>customer_id</w:t>
+      </w:r>
+      <w:proofErr w:type="spellEnd"/>
+      <w:r>
+        <w:rPr>
+          <w:rFonts w:ascii="Courier New" w:hAnsi="Courier New" w:cs="Courier New"/>
+          <w:sz w:val="20"/>
+          <w:szCs w:val="20"/>
+        </w:rPr>
+        <w:t>`)</w:t>
+      </w:r>
+    </w:p>
+    <w:p>
+      <w:pPr>
+        <w:rPr>
+          <w:rFonts w:ascii="Courier New" w:hAnsi="Courier New" w:cs="Courier New"/>
+          <w:sz w:val="20"/>
+          <w:szCs w:val="20"/>
+        </w:rPr>
+      </w:pPr>
+      <w:r>
+        <w:rPr>
+          <w:rFonts w:ascii="Courier New" w:hAnsi="Courier New" w:cs="Courier New"/>
+          <w:sz w:val="20"/>
+          <w:szCs w:val="20"/>
+        </w:rPr>
+        <w:t>) ENGINE=</w:t>
+      </w:r>
+      <w:proofErr w:type="spellStart"/>
+      <w:r>
+        <w:rPr>
+          <w:rFonts w:ascii="Courier New" w:hAnsi="Courier New" w:cs="Courier New"/>
+          <w:sz w:val="20"/>
+          <w:szCs w:val="20"/>
+        </w:rPr>
+        <w:t>InnoDB</w:t>
+      </w:r>
+      <w:proofErr w:type="spellEnd"/>
+      <w:r>
+        <w:rPr>
+          <w:rFonts w:ascii="Courier New" w:hAnsi="Courier New" w:cs="Courier New"/>
+          <w:sz w:val="20"/>
+          <w:szCs w:val="20"/>
+        </w:rPr>
+        <w:t xml:space="preserve"> AUTO_INCREMENT=4 DEFAULT CHARSET=latin1;</w:t>
+      </w:r>
+    </w:p>
+    <w:p>
+      <w:pPr>
+        <w:rPr>
+          <w:sz w:val="24"/>
+          <w:szCs w:val="24"/>
+        </w:rPr>
+      </w:pPr>
+    </w:p>
+    <w:p>
+      <w:pPr>
+        <w:rPr>
+          <w:sz w:val="24"/>
+          <w:szCs w:val="24"/>
+        </w:rPr>
+      </w:pPr>
+      <w:proofErr w:type="gramStart"/>
+      <w:r>
+        <w:rPr>
+          <w:sz w:val="24"/>
+          <w:szCs w:val="24"/>
+        </w:rPr>
+        <w:t>Requests(</w:t>
+      </w:r>
+      <w:proofErr w:type="spellStart"/>
+      <w:proofErr w:type="gramEnd"/>
+      <w:r>
+        <w:rPr>
+          <w:sz w:val="24"/>
+          <w:szCs w:val="24"/>
+        </w:rPr>
+        <w:t>request_id</w:t>
+      </w:r>
+      <w:proofErr w:type="spellEnd"/>
+      <w:r>
+        <w:rPr>
+          <w:sz w:val="24"/>
+          <w:szCs w:val="24"/>
+        </w:rPr>
+        <w:t xml:space="preserve">, </w:t>
+      </w:r>
+      <w:proofErr w:type="spellStart"/>
+      <w:r>
+        <w:rPr>
+          <w:sz w:val="24"/>
+          <w:szCs w:val="24"/>
+        </w:rPr>
+        <w:t>customer_id</w:t>
+      </w:r>
+      <w:proofErr w:type="spellEnd"/>
+      <w:r>
+        <w:rPr>
+          <w:sz w:val="24"/>
+          <w:szCs w:val="24"/>
+        </w:rPr>
+        <w:t xml:space="preserve">, location, </w:t>
+      </w:r>
+      <w:proofErr w:type="spellStart"/>
+      <w:r>
+        <w:rPr>
+          <w:sz w:val="24"/>
+          <w:szCs w:val="24"/>
+        </w:rPr>
+        <w:t>check_in</w:t>
+      </w:r>
+      <w:proofErr w:type="spellEnd"/>
+      <w:r>
+        <w:rPr>
+          <w:sz w:val="24"/>
+          <w:szCs w:val="24"/>
+        </w:rPr>
+        <w:t xml:space="preserve">, </w:t>
+      </w:r>
+      <w:proofErr w:type="spellStart"/>
+      <w:r>
+        <w:rPr>
+          <w:sz w:val="24"/>
+          <w:szCs w:val="24"/>
+        </w:rPr>
+        <w:t>check_out</w:t>
+      </w:r>
+      <w:proofErr w:type="spellEnd"/>
+      <w:r>
+        <w:rPr>
+          <w:sz w:val="24"/>
+          <w:szCs w:val="24"/>
+        </w:rPr>
+        <w:t>, guests)</w:t>
+      </w:r>
+    </w:p>
+    <w:p>
+      <w:pPr>
+        <w:rPr>
+          <w:rFonts w:ascii="Courier New" w:hAnsi="Courier New" w:cs="Courier New"/>
+          <w:sz w:val="20"/>
+          <w:szCs w:val="20"/>
+        </w:rPr>
+      </w:pPr>
+      <w:r>
+        <w:rPr>
+          <w:rFonts w:ascii="Courier New" w:hAnsi="Courier New" w:cs="Courier New"/>
+          <w:sz w:val="20"/>
+          <w:szCs w:val="20"/>
+        </w:rPr>
+        <w:t>CREATE TABLE `requests` (</w:t>
+      </w:r>
+    </w:p>
+    <w:p>
+      <w:pPr>
+        <w:rPr>
+          <w:rFonts w:ascii="Courier New" w:hAnsi="Courier New" w:cs="Courier New"/>
+          <w:sz w:val="20"/>
+          <w:szCs w:val="20"/>
+        </w:rPr>
+      </w:pPr>
+      <w:r>
+        <w:rPr>
+          <w:rFonts w:ascii="Courier New" w:hAnsi="Courier New" w:cs="Courier New"/>
+          <w:sz w:val="20"/>
+          <w:szCs w:val="20"/>
+        </w:rPr>
+        <w:t xml:space="preserve">  `</w:t>
+      </w:r>
+      <w:proofErr w:type="spellStart"/>
+      <w:r>
+        <w:rPr>
+          <w:rFonts w:ascii="Courier New" w:hAnsi="Courier New" w:cs="Courier New"/>
+          <w:sz w:val="20"/>
+          <w:szCs w:val="20"/>
+        </w:rPr>
+        <w:t>request_id</w:t>
+      </w:r>
+      <w:proofErr w:type="spellEnd"/>
+      <w:r>
+        <w:rPr>
+          <w:rFonts w:ascii="Courier New" w:hAnsi="Courier New" w:cs="Courier New"/>
+          <w:sz w:val="20"/>
+          <w:szCs w:val="20"/>
+        </w:rPr>
+        <w:t xml:space="preserve">` </w:t>
+      </w:r>
+      <w:proofErr w:type="spellStart"/>
+      <w:proofErr w:type="gramStart"/>
+      <w:r>
+        <w:rPr>
+          <w:rFonts w:ascii="Courier New" w:hAnsi="Courier New" w:cs="Courier New"/>
+          <w:sz w:val="20"/>
+          <w:szCs w:val="20"/>
+        </w:rPr>
+        <w:t>int</w:t>
+      </w:r>
+      <w:proofErr w:type="spellEnd"/>
+      <w:r>
+        <w:rPr>
+          <w:rFonts w:ascii="Courier New" w:hAnsi="Courier New" w:cs="Courier New"/>
+          <w:sz w:val="20"/>
+          <w:szCs w:val="20"/>
+        </w:rPr>
+        <w:t>(</w:t>
+      </w:r>
+      <w:proofErr w:type="gramEnd"/>
+      <w:r>
+        <w:rPr>
+          <w:rFonts w:ascii="Courier New" w:hAnsi="Courier New" w:cs="Courier New"/>
+          <w:sz w:val="20"/>
+          <w:szCs w:val="20"/>
+        </w:rPr>
+        <w:t>11) NOT NULL AUTO_INCREMENT,</w:t>
+      </w:r>
+    </w:p>
+    <w:p>
+      <w:pPr>
+        <w:rPr>
+          <w:rFonts w:ascii="Courier New" w:hAnsi="Courier New" w:cs="Courier New"/>
+          <w:sz w:val="20"/>
+          <w:szCs w:val="20"/>
+        </w:rPr>
+      </w:pPr>
+      <w:r>
+        <w:rPr>
+          <w:rFonts w:ascii="Courier New" w:hAnsi="Courier New" w:cs="Courier New"/>
+          <w:sz w:val="20"/>
+          <w:szCs w:val="20"/>
+        </w:rPr>
+        <w:t xml:space="preserve">  `</w:t>
+      </w:r>
+      <w:proofErr w:type="spellStart"/>
+      <w:r>
+        <w:rPr>
+          <w:rFonts w:ascii="Courier New" w:hAnsi="Courier New" w:cs="Courier New"/>
+          <w:sz w:val="20"/>
+          <w:szCs w:val="20"/>
+        </w:rPr>
+        <w:t>customer_id</w:t>
+      </w:r>
+      <w:proofErr w:type="spellEnd"/>
+      <w:r>
+        <w:rPr>
+          <w:rFonts w:ascii="Courier New" w:hAnsi="Courier New" w:cs="Courier New"/>
+          <w:sz w:val="20"/>
+          <w:szCs w:val="20"/>
+        </w:rPr>
+        <w:t xml:space="preserve">` </w:t>
+      </w:r>
+      <w:proofErr w:type="spellStart"/>
+      <w:proofErr w:type="gramStart"/>
+      <w:r>
+        <w:rPr>
+          <w:rFonts w:ascii="Courier New" w:hAnsi="Courier New" w:cs="Courier New"/>
+          <w:sz w:val="20"/>
+          <w:szCs w:val="20"/>
+        </w:rPr>
+        <w:t>int</w:t>
+      </w:r>
+      <w:proofErr w:type="spellEnd"/>
+      <w:r>
+        <w:rPr>
+          <w:rFonts w:ascii="Courier New" w:hAnsi="Courier New" w:cs="Courier New"/>
+          <w:sz w:val="20"/>
+          <w:szCs w:val="20"/>
+        </w:rPr>
+        <w:t>(</w:t>
+      </w:r>
+      <w:proofErr w:type="gramEnd"/>
+      <w:r>
+        <w:rPr>
+          <w:rFonts w:ascii="Courier New" w:hAnsi="Courier New" w:cs="Courier New"/>
+          <w:sz w:val="20"/>
+          <w:szCs w:val="20"/>
+        </w:rPr>
+        <w:t>11) DEFAULT NULL,</w:t>
+      </w:r>
+    </w:p>
+    <w:p>
+      <w:pPr>
+        <w:rPr>
+          <w:rFonts w:ascii="Courier New" w:hAnsi="Courier New" w:cs="Courier New"/>
+          <w:sz w:val="20"/>
+          <w:szCs w:val="20"/>
+        </w:rPr>
+      </w:pPr>
+      <w:r>
+        <w:rPr>
+          <w:rFonts w:ascii="Courier New" w:hAnsi="Courier New" w:cs="Courier New"/>
+          <w:sz w:val="20"/>
+          <w:szCs w:val="20"/>
+        </w:rPr>
+        <w:t xml:space="preserve">  `</w:t>
+      </w:r>
+      <w:proofErr w:type="gramStart"/>
+      <w:r>
+        <w:rPr>
+          <w:rFonts w:ascii="Courier New" w:hAnsi="Courier New" w:cs="Courier New"/>
+          <w:sz w:val="20"/>
+          <w:szCs w:val="20"/>
+        </w:rPr>
+        <w:t>location</w:t>
+      </w:r>
+      <w:proofErr w:type="gramEnd"/>
+      <w:r>
+        <w:rPr>
+          <w:rFonts w:ascii="Courier New" w:hAnsi="Courier New" w:cs="Courier New"/>
+          <w:sz w:val="20"/>
+          <w:szCs w:val="20"/>
+        </w:rPr>
+        <w:t>` varchar(45) DEFAULT NULL,</w:t>
+      </w:r>
+    </w:p>
+    <w:p>
+      <w:pPr>
+        <w:rPr>
+          <w:rFonts w:ascii="Courier New" w:hAnsi="Courier New" w:cs="Courier New"/>
+          <w:sz w:val="20"/>
+          <w:szCs w:val="20"/>
+        </w:rPr>
+      </w:pPr>
+      <w:r>
+        <w:rPr>
+          <w:rFonts w:ascii="Courier New" w:hAnsi="Courier New" w:cs="Courier New"/>
+          <w:sz w:val="20"/>
+          <w:szCs w:val="20"/>
+        </w:rPr>
+        <w:t xml:space="preserve">  `</w:t>
+      </w:r>
+      <w:proofErr w:type="spellStart"/>
+      <w:r>
+        <w:rPr>
+          <w:rFonts w:ascii="Courier New" w:hAnsi="Courier New" w:cs="Courier New"/>
+          <w:sz w:val="20"/>
+          <w:szCs w:val="20"/>
+        </w:rPr>
+        <w:t>check_in</w:t>
+      </w:r>
+      <w:proofErr w:type="spellEnd"/>
+      <w:r>
+        <w:rPr>
+          <w:rFonts w:ascii="Courier New" w:hAnsi="Courier New" w:cs="Courier New"/>
+          <w:sz w:val="20"/>
+          <w:szCs w:val="20"/>
+        </w:rPr>
+        <w:t xml:space="preserve">` </w:t>
+      </w:r>
+      <w:proofErr w:type="gramStart"/>
+      <w:r>
+        <w:rPr>
+          <w:rFonts w:ascii="Courier New" w:hAnsi="Courier New" w:cs="Courier New"/>
+          <w:sz w:val="20"/>
+          <w:szCs w:val="20"/>
+        </w:rPr>
+        <w:t>varchar(</w:t>
+      </w:r>
+      <w:proofErr w:type="gramEnd"/>
+      <w:r>
+        <w:rPr>
+          <w:rFonts w:ascii="Courier New" w:hAnsi="Courier New" w:cs="Courier New"/>
+          <w:sz w:val="20"/>
+          <w:szCs w:val="20"/>
+        </w:rPr>
+        <w:t>45) DEFAULT NULL,</w:t>
+      </w:r>
+    </w:p>
+    <w:p>
+      <w:pPr>
+        <w:rPr>
+          <w:rFonts w:ascii="Courier New" w:hAnsi="Courier New" w:cs="Courier New"/>
+          <w:sz w:val="20"/>
+          <w:szCs w:val="20"/>
+        </w:rPr>
+      </w:pPr>
+      <w:r>
+        <w:rPr>
+          <w:rFonts w:ascii="Courier New" w:hAnsi="Courier New" w:cs="Courier New"/>
+          <w:sz w:val="20"/>
+          <w:szCs w:val="20"/>
+        </w:rPr>
+        <w:t xml:space="preserve">  `</w:t>
+      </w:r>
+      <w:proofErr w:type="spellStart"/>
+      <w:r>
+        <w:rPr>
+          <w:rFonts w:ascii="Courier New" w:hAnsi="Courier New" w:cs="Courier New"/>
+          <w:sz w:val="20"/>
+          <w:szCs w:val="20"/>
+        </w:rPr>
+        <w:t>check_out</w:t>
+      </w:r>
+      <w:proofErr w:type="spellEnd"/>
+      <w:r>
+        <w:rPr>
+          <w:rFonts w:ascii="Courier New" w:hAnsi="Courier New" w:cs="Courier New"/>
+          <w:sz w:val="20"/>
+          <w:szCs w:val="20"/>
+        </w:rPr>
+        <w:t xml:space="preserve">` </w:t>
+      </w:r>
+      <w:proofErr w:type="gramStart"/>
+      <w:r>
+        <w:rPr>
+          <w:rFonts w:ascii="Courier New" w:hAnsi="Courier New" w:cs="Courier New"/>
+          <w:sz w:val="20"/>
+          <w:szCs w:val="20"/>
+        </w:rPr>
+        <w:t>varchar(</w:t>
+      </w:r>
+      <w:proofErr w:type="gramEnd"/>
+      <w:r>
+        <w:rPr>
+          <w:rFonts w:ascii="Courier New" w:hAnsi="Courier New" w:cs="Courier New"/>
+          <w:sz w:val="20"/>
+          <w:szCs w:val="20"/>
+        </w:rPr>
+        <w:t>45) DEFAULT NULL,</w:t>
+      </w:r>
+    </w:p>
+    <w:p>
+      <w:pPr>
+        <w:rPr>
+          <w:rFonts w:ascii="Courier New" w:hAnsi="Courier New" w:cs="Courier New"/>
+          <w:sz w:val="20"/>
+          <w:szCs w:val="20"/>
+        </w:rPr>
+      </w:pPr>
+      <w:r>
+        <w:rPr>
+          <w:rFonts w:ascii="Courier New" w:hAnsi="Courier New" w:cs="Courier New"/>
+          <w:sz w:val="20"/>
+          <w:szCs w:val="20"/>
+        </w:rPr>
+        <w:t xml:space="preserve">  `</w:t>
+      </w:r>
+      <w:proofErr w:type="gramStart"/>
+      <w:r>
+        <w:rPr>
+          <w:rFonts w:ascii="Courier New" w:hAnsi="Courier New" w:cs="Courier New"/>
+          <w:sz w:val="20"/>
+          <w:szCs w:val="20"/>
+        </w:rPr>
+        <w:t>guests</w:t>
+      </w:r>
+      <w:proofErr w:type="gramEnd"/>
+      <w:r>
+        <w:rPr>
+          <w:rFonts w:ascii="Courier New" w:hAnsi="Courier New" w:cs="Courier New"/>
+          <w:sz w:val="20"/>
+          <w:szCs w:val="20"/>
+        </w:rPr>
+        <w:t xml:space="preserve">` </w:t>
+      </w:r>
+      <w:proofErr w:type="spellStart"/>
+      <w:r>
+        <w:rPr>
+          <w:rFonts w:ascii="Courier New" w:hAnsi="Courier New" w:cs="Courier New"/>
+          <w:sz w:val="20"/>
+          <w:szCs w:val="20"/>
+        </w:rPr>
+        <w:t>int</w:t>
+      </w:r>
+      <w:proofErr w:type="spellEnd"/>
+      <w:r>
+        <w:rPr>
+          <w:rFonts w:ascii="Courier New" w:hAnsi="Courier New" w:cs="Courier New"/>
+          <w:sz w:val="20"/>
+          <w:szCs w:val="20"/>
+        </w:rPr>
+        <w:t>(11) DEFAULT NULL,</w:t>
+      </w:r>
+    </w:p>
+    <w:p>
+      <w:pPr>
+        <w:rPr>
+          <w:rFonts w:ascii="Courier New" w:hAnsi="Courier New" w:cs="Courier New"/>
+          <w:sz w:val="20"/>
+          <w:szCs w:val="20"/>
+        </w:rPr>
+      </w:pPr>
+      <w:r>
+        <w:rPr>
+          <w:rFonts w:ascii="Courier New" w:hAnsi="Courier New" w:cs="Courier New"/>
+          <w:sz w:val="20"/>
+          <w:szCs w:val="20"/>
+        </w:rPr>
+        <w:t xml:space="preserve">  PRIMARY KEY (`</w:t>
+      </w:r>
+      <w:proofErr w:type="spellStart"/>
+      <w:r>
+        <w:rPr>
+          <w:rFonts w:ascii="Courier New" w:hAnsi="Courier New" w:cs="Courier New"/>
+          <w:sz w:val="20"/>
+          <w:szCs w:val="20"/>
+        </w:rPr>
+        <w:t>request_id</w:t>
+      </w:r>
+      <w:proofErr w:type="spellEnd"/>
+      <w:r>
+        <w:rPr>
+          <w:rFonts w:ascii="Courier New" w:hAnsi="Courier New" w:cs="Courier New"/>
+          <w:sz w:val="20"/>
+          <w:szCs w:val="20"/>
+        </w:rPr>
+        <w:t>`)</w:t>
+      </w:r>
+    </w:p>
+    <w:p>
+      <w:pPr>
+        <w:rPr>
+          <w:rFonts w:ascii="Courier New" w:hAnsi="Courier New" w:cs="Courier New"/>
+          <w:sz w:val="20"/>
+          <w:szCs w:val="20"/>
+        </w:rPr>
+      </w:pPr>
+      <w:r>
+        <w:rPr>
+          <w:rFonts w:ascii="Courier New" w:hAnsi="Courier New" w:cs="Courier New"/>
+          <w:sz w:val="20"/>
+          <w:szCs w:val="20"/>
+        </w:rPr>
+        <w:t>) ENGINE=</w:t>
+      </w:r>
+      <w:proofErr w:type="spellStart"/>
+      <w:r>
+        <w:rPr>
+          <w:rFonts w:ascii="Courier New" w:hAnsi="Courier New" w:cs="Courier New"/>
+          <w:sz w:val="20"/>
+          <w:szCs w:val="20"/>
+        </w:rPr>
+        <w:t>InnoDB</w:t>
+      </w:r>
+      <w:proofErr w:type="spellEnd"/>
+      <w:r>
+        <w:rPr>
+          <w:rFonts w:ascii="Courier New" w:hAnsi="Courier New" w:cs="Courier New"/>
+          <w:sz w:val="20"/>
+          <w:szCs w:val="20"/>
+        </w:rPr>
+        <w:t xml:space="preserve"> AUTO_INCREMENT=61 DEFAULT CHARSET=latin1;</w:t>
+      </w:r>
+    </w:p>
+    <w:p/>
+    <w:p/>
+    <w:p/>
+    <w:p>
+      <w:pPr>
+        <w:rPr>
+          <w:sz w:val="24"/>
+          <w:szCs w:val="24"/>
+        </w:rPr>
+      </w:pPr>
+      <w:r>
+        <w:rPr>
+          <w:b/>
+          <w:sz w:val="24"/>
+          <w:szCs w:val="24"/>
+        </w:rPr>
+        <w:lastRenderedPageBreak/>
+        <w:t>Data Storage and Analy</w:t>
+      </w:r>
+      <w:r>
+        <w:rPr>
+          <w:b/>
+          <w:sz w:val="24"/>
+          <w:szCs w:val="24"/>
+        </w:rPr>
+        <w:t>tics:</w:t>
+      </w:r>
+      <w:r>
+        <w:rPr>
+          <w:sz w:val="24"/>
+          <w:szCs w:val="24"/>
+        </w:rPr>
+        <w:t xml:space="preserve">  The data we used for the apartment listings was scraped off of the </w:t>
+      </w:r>
+      <w:proofErr w:type="spellStart"/>
+      <w:r>
+        <w:rPr>
+          <w:sz w:val="24"/>
+          <w:szCs w:val="24"/>
+        </w:rPr>
+        <w:t>AirBnB</w:t>
+      </w:r>
+      <w:proofErr w:type="spellEnd"/>
+      <w:r>
+        <w:rPr>
+          <w:sz w:val="24"/>
+          <w:szCs w:val="24"/>
+        </w:rPr>
+        <w:t xml:space="preserve"> websites, and imported into the apartments table using a CSV file (attached as listings-new.csv).  This CSV file has over 7500 entries and includes only the most recent listings for apartment rentals in the San Francisco area.</w:t>
+      </w:r>
+    </w:p>
+    <w:p>
+      <w:pPr>
+        <w:rPr>
+          <w:sz w:val="24"/>
+          <w:szCs w:val="24"/>
+        </w:rPr>
+      </w:pPr>
+      <w:r>
+        <w:rPr>
+          <w:noProof/>
+        </w:rPr>
+        <w:drawing>
+          <wp:anchor distT="0" distB="0" distL="114300" distR="114300" simplePos="0" relativeHeight="251658240" behindDoc="1" locked="0" layoutInCell="1" allowOverlap="1">
+            <wp:simplePos x="0" y="0"/>
+            <wp:positionH relativeFrom="column">
+              <wp:posOffset>-57150</wp:posOffset>
+            </wp:positionH>
+            <wp:positionV relativeFrom="paragraph">
+              <wp:posOffset>657225</wp:posOffset>
+            </wp:positionV>
+            <wp:extent cx="5943600" cy="3288665"/>
+            <wp:effectExtent l="0" t="0" r="0" b="6985"/>
+            <wp:wrapTight wrapText="bothSides">
+              <wp:wrapPolygon edited="0">
+                <wp:start x="0" y="0"/>
+                <wp:lineTo x="0" y="21521"/>
+                <wp:lineTo x="21531" y="21521"/>
+                <wp:lineTo x="21531" y="0"/>
+                <wp:lineTo x="0" y="0"/>
+              </wp:wrapPolygon>
+            </wp:wrapTight>
+            <wp:docPr id="8" name="Picture 8"/>
+            <wp:cNvGraphicFramePr>
+              <a:graphicFrameLocks xmlns:a="http://schemas.openxmlformats.org/drawingml/2006/main" noChangeAspect="1"/>
+            </wp:cNvGraphicFramePr>
+            <a:graphic xmlns:a="http://schemas.openxmlformats.org/drawingml/2006/main">
+              <a:graphicData uri="http://schemas.openxmlformats.org/drawingml/2006/picture">
+                <pic:pic xmlns:pic="http://schemas.openxmlformats.org/drawingml/2006/picture">
+                  <pic:nvPicPr>
+                    <pic:cNvPr id="0" name="Picture 2"/>
+                    <pic:cNvPicPr>
+                      <a:picLocks noChangeAspect="1" noChangeArrowheads="1"/>
+                    </pic:cNvPicPr>
+                  </pic:nvPicPr>
+                  <pic:blipFill>
+                    <a:blip r:embed="rId6">
+                      <a:extLst>
+                        <a:ext uri="{28A0092B-C50C-407E-A947-70E740481C1C}">
+                          <a14:useLocalDpi xmlns:a14="http://schemas.microsoft.com/office/drawing/2010/main" val="0"/>
+                        </a:ext>
+                      </a:extLst>
+                    </a:blip>
+                    <a:srcRect/>
+                    <a:stretch>
+                      <a:fillRect/>
+                    </a:stretch>
+                  </pic:blipFill>
+                  <pic:spPr bwMode="auto">
+                    <a:xfrm>
+                      <a:off x="0" y="0"/>
+                      <a:ext cx="5943600" cy="3288665"/>
+                    </a:xfrm>
+                    <a:prstGeom prst="rect">
+                      <a:avLst/>
+                    </a:prstGeom>
+                    <a:noFill/>
+                  </pic:spPr>
+                </pic:pic>
+              </a:graphicData>
+            </a:graphic>
+            <wp14:sizeRelH relativeFrom="page">
+              <wp14:pctWidth>0</wp14:pctWidth>
+            </wp14:sizeRelH>
+            <wp14:sizeRelV relativeFrom="page">
+              <wp14:pctHeight>0</wp14:pctHeight>
+            </wp14:sizeRelV>
+          </wp:anchor>
+        </w:drawing>
+      </w:r>
+      <w:r>
+        <w:rPr>
+          <w:sz w:val="24"/>
+          <w:szCs w:val="24"/>
+        </w:rPr>
+        <w:t xml:space="preserve">This pane utilizes JDBC and the </w:t>
+      </w:r>
+      <w:proofErr w:type="spellStart"/>
+      <w:r>
+        <w:rPr>
+          <w:sz w:val="24"/>
+          <w:szCs w:val="24"/>
+        </w:rPr>
+        <w:t>JTable</w:t>
+      </w:r>
+      <w:proofErr w:type="spellEnd"/>
+      <w:r>
+        <w:rPr>
+          <w:sz w:val="24"/>
+          <w:szCs w:val="24"/>
+        </w:rPr>
+        <w:t xml:space="preserve"> swing construct in order to display different listings based off of filtering parameters listed on the side.</w:t>
+      </w:r>
+    </w:p>
+    <w:p>
+      <w:pPr>
+        <w:rPr>
+          <w:sz w:val="24"/>
+          <w:szCs w:val="24"/>
+        </w:rPr>
+      </w:pPr>
+    </w:p>
+    <w:p>
+      <w:pPr>
+        <w:rPr>
+          <w:sz w:val="24"/>
+          <w:szCs w:val="24"/>
+        </w:rPr>
+      </w:pPr>
+      <w:r>
+        <w:rPr>
+          <w:sz w:val="24"/>
+          <w:szCs w:val="24"/>
+        </w:rPr>
+        <w:t xml:space="preserve">The following source code shows how the </w:t>
+      </w:r>
+      <w:proofErr w:type="spellStart"/>
+      <w:r>
+        <w:rPr>
+          <w:sz w:val="24"/>
+          <w:szCs w:val="24"/>
+        </w:rPr>
+        <w:t>JTable</w:t>
+      </w:r>
+      <w:proofErr w:type="spellEnd"/>
+      <w:r>
+        <w:rPr>
+          <w:sz w:val="24"/>
+          <w:szCs w:val="24"/>
+        </w:rPr>
+        <w:t xml:space="preserve"> is populated when this panel is initialized.  On initialization, the first 100 elements of the table are displayed in the </w:t>
+      </w:r>
+      <w:proofErr w:type="spellStart"/>
+      <w:r>
+        <w:rPr>
+          <w:sz w:val="24"/>
+          <w:szCs w:val="24"/>
+        </w:rPr>
+        <w:t>JTable</w:t>
+      </w:r>
+      <w:proofErr w:type="spellEnd"/>
+      <w:r>
+        <w:rPr>
+          <w:sz w:val="24"/>
+          <w:szCs w:val="24"/>
+        </w:rPr>
+        <w:t xml:space="preserve"> by querying the database and writing the data into each individual cell systematically.  The table can later be manipulated by inputting values in the text boxes on the side, which will query the database with the given parameters and rewrite the table.</w:t>
+      </w:r>
+    </w:p>
+    <w:p>
+      <w:pPr>
+        <w:rPr>
+          <w:sz w:val="24"/>
+          <w:szCs w:val="24"/>
+        </w:rPr>
+      </w:pPr>
+      <w:r>
+        <w:rPr>
+          <w:noProof/>
+        </w:rPr>
+        <w:lastRenderedPageBreak/>
+        <w:drawing>
+          <wp:anchor distT="0" distB="0" distL="114300" distR="114300" simplePos="0" relativeHeight="251658240" behindDoc="1" locked="0" layoutInCell="1" allowOverlap="1">
+            <wp:simplePos x="0" y="0"/>
+            <wp:positionH relativeFrom="column">
+              <wp:posOffset>-914400</wp:posOffset>
+            </wp:positionH>
+            <wp:positionV relativeFrom="paragraph">
+              <wp:posOffset>-895350</wp:posOffset>
+            </wp:positionV>
+            <wp:extent cx="7724775" cy="10010775"/>
+            <wp:effectExtent l="0" t="0" r="9525" b="9525"/>
+            <wp:wrapTight wrapText="bothSides">
+              <wp:wrapPolygon edited="0">
+                <wp:start x="0" y="0"/>
+                <wp:lineTo x="0" y="21579"/>
+                <wp:lineTo x="21573" y="21579"/>
+                <wp:lineTo x="21573" y="0"/>
+                <wp:lineTo x="0" y="0"/>
+              </wp:wrapPolygon>
+            </wp:wrapTight>
+            <wp:docPr id="7" name="Picture 7"/>
+            <wp:cNvGraphicFramePr>
+              <a:graphicFrameLocks xmlns:a="http://schemas.openxmlformats.org/drawingml/2006/main" noChangeAspect="1"/>
+            </wp:cNvGraphicFramePr>
+            <a:graphic xmlns:a="http://schemas.openxmlformats.org/drawingml/2006/main">
+              <a:graphicData uri="http://schemas.openxmlformats.org/drawingml/2006/picture">
+                <pic:pic xmlns:pic="http://schemas.openxmlformats.org/drawingml/2006/picture">
+                  <pic:nvPicPr>
+                    <pic:cNvPr id="0" name="Picture 3"/>
+                    <pic:cNvPicPr>
+                      <a:picLocks noChangeAspect="1" noChangeArrowheads="1"/>
+                    </pic:cNvPicPr>
+                  </pic:nvPicPr>
+                  <pic:blipFill>
+                    <a:blip r:embed="rId7">
+                      <a:extLst>
+                        <a:ext uri="{28A0092B-C50C-407E-A947-70E740481C1C}">
+                          <a14:useLocalDpi xmlns:a14="http://schemas.microsoft.com/office/drawing/2010/main" val="0"/>
+                        </a:ext>
+                      </a:extLst>
+                    </a:blip>
+                    <a:srcRect/>
+                    <a:stretch>
+                      <a:fillRect/>
+                    </a:stretch>
+                  </pic:blipFill>
+                  <pic:spPr bwMode="auto">
+                    <a:xfrm>
+                      <a:off x="0" y="0"/>
+                      <a:ext cx="7724775" cy="10010775"/>
+                    </a:xfrm>
+                    <a:prstGeom prst="rect">
+                      <a:avLst/>
+                    </a:prstGeom>
+                    <a:noFill/>
+                  </pic:spPr>
+                </pic:pic>
+              </a:graphicData>
+            </a:graphic>
+            <wp14:sizeRelH relativeFrom="page">
+              <wp14:pctWidth>0</wp14:pctWidth>
+            </wp14:sizeRelH>
+            <wp14:sizeRelV relativeFrom="page">
+              <wp14:pctHeight>0</wp14:pctHeight>
+            </wp14:sizeRelV>
+          </wp:anchor>
+        </w:drawing>
+      </w:r>
+    </w:p>
+    <w:p>
+      <w:pPr>
+        <w:rPr>
+          <w:sz w:val="24"/>
+          <w:szCs w:val="24"/>
+        </w:rPr>
+      </w:pPr>
+      <w:r>
+        <w:rPr>
+          <w:sz w:val="24"/>
+          <w:szCs w:val="24"/>
+        </w:rPr>
+        <w:lastRenderedPageBreak/>
+        <w:t>Data for the other two tables are inserted at runtime, either by crea</w:t>
+      </w:r>
+      <w:r>
+        <w:rPr>
+          <w:sz w:val="24"/>
+          <w:szCs w:val="24"/>
+        </w:rPr>
+        <w:t>ting a new user in the case of ‘</w:t>
+      </w:r>
+      <w:r>
+        <w:rPr>
+          <w:sz w:val="24"/>
+          <w:szCs w:val="24"/>
+        </w:rPr>
+        <w:t>customers’ or creating a new apartment request in the case of ‘requests’. These data entries are submitted on button click in the GUI panels.</w:t>
+      </w:r>
+    </w:p>
+    <w:p>
+      <w:pPr>
+        <w:rPr>
+          <w:sz w:val="24"/>
+          <w:szCs w:val="24"/>
+        </w:rPr>
+      </w:pPr>
+      <w:r>
+        <w:rPr>
+          <w:noProof/>
+        </w:rPr>
+        <w:drawing>
+          <wp:inline distT="0" distB="0" distL="0" distR="0">
+            <wp:extent cx="5943600" cy="3338830"/>
+            <wp:effectExtent l="0" t="0" r="0" b="0"/>
+            <wp:docPr id="1" name="Picture 1"/>
+            <wp:cNvGraphicFramePr>
+              <a:graphicFrameLocks xmlns:a="http://schemas.openxmlformats.org/drawingml/2006/main" noChangeAspect="1"/>
+            </wp:cNvGraphicFramePr>
+            <a:graphic xmlns:a="http://schemas.openxmlformats.org/drawingml/2006/main">
+              <a:graphicData uri="http://schemas.openxmlformats.org/drawingml/2006/picture">
+                <pic:pic xmlns:pic="http://schemas.openxmlformats.org/drawingml/2006/picture">
+                  <pic:nvPicPr>
+                    <pic:cNvPr id="0" name="Picture 4"/>
+                    <pic:cNvPicPr>
+                      <a:picLocks noChangeAspect="1" noChangeArrowheads="1"/>
+                    </pic:cNvPicPr>
+                  </pic:nvPicPr>
+                  <pic:blipFill>
+                    <a:blip r:embed="rId8">
+                      <a:extLst>
+                        <a:ext uri="{28A0092B-C50C-407E-A947-70E740481C1C}">
+                          <a14:useLocalDpi xmlns:a14="http://schemas.microsoft.com/office/drawing/2010/main" val="0"/>
+                        </a:ext>
+                      </a:extLst>
+                    </a:blip>
+                    <a:srcRect/>
+                    <a:stretch>
+                      <a:fillRect/>
+                    </a:stretch>
+                  </pic:blipFill>
+                  <pic:spPr bwMode="auto">
+                    <a:xfrm>
+                      <a:off x="0" y="0"/>
+                      <a:ext cx="5943600" cy="3338830"/>
+                    </a:xfrm>
+                    <a:prstGeom prst="rect">
+                      <a:avLst/>
+                    </a:prstGeom>
+                    <a:noFill/>
+                    <a:ln>
+                      <a:noFill/>
+                    </a:ln>
+                  </pic:spPr>
+                </pic:pic>
+              </a:graphicData>
+            </a:graphic>
+          </wp:inline>
+        </w:drawing>
+      </w:r>
+    </w:p>
+    <w:p>
+      <w:pPr>
+        <w:rPr>
+          <w:sz w:val="24"/>
+          <w:szCs w:val="24"/>
+        </w:rPr>
+      </w:pPr>
+      <w:r>
+        <w:rPr>
+          <w:noProof/>
+        </w:rPr>
+        <w:drawing>
+          <wp:anchor distT="0" distB="0" distL="114300" distR="114300" simplePos="0" relativeHeight="251658240" behindDoc="1" locked="0" layoutInCell="1" allowOverlap="1">
+            <wp:simplePos x="0" y="0"/>
+            <wp:positionH relativeFrom="column">
+              <wp:posOffset>0</wp:posOffset>
+            </wp:positionH>
+            <wp:positionV relativeFrom="paragraph">
+              <wp:posOffset>2286000</wp:posOffset>
+            </wp:positionV>
+            <wp:extent cx="5743575" cy="2362200"/>
+            <wp:effectExtent l="0" t="0" r="9525" b="0"/>
+            <wp:wrapTight wrapText="bothSides">
+              <wp:wrapPolygon edited="0">
+                <wp:start x="0" y="0"/>
+                <wp:lineTo x="0" y="21426"/>
+                <wp:lineTo x="21564" y="21426"/>
+                <wp:lineTo x="21564" y="0"/>
+                <wp:lineTo x="0" y="0"/>
+              </wp:wrapPolygon>
+            </wp:wrapTight>
+            <wp:docPr id="6" name="Picture 6"/>
+            <wp:cNvGraphicFramePr>
+              <a:graphicFrameLocks xmlns:a="http://schemas.openxmlformats.org/drawingml/2006/main" noChangeAspect="1"/>
+            </wp:cNvGraphicFramePr>
+            <a:graphic xmlns:a="http://schemas.openxmlformats.org/drawingml/2006/main">
+              <a:graphicData uri="http://schemas.openxmlformats.org/drawingml/2006/picture">
+                <pic:pic xmlns:pic="http://schemas.openxmlformats.org/drawingml/2006/picture">
+                  <pic:nvPicPr>
+                    <pic:cNvPr id="0" name="Picture 5"/>
+                    <pic:cNvPicPr>
+                      <a:picLocks noChangeAspect="1" noChangeArrowheads="1"/>
+                    </pic:cNvPicPr>
+                  </pic:nvPicPr>
+                  <pic:blipFill>
+                    <a:blip r:embed="rId9">
+                      <a:extLst>
+                        <a:ext uri="{28A0092B-C50C-407E-A947-70E740481C1C}">
+                          <a14:useLocalDpi xmlns:a14="http://schemas.microsoft.com/office/drawing/2010/main" val="0"/>
+                        </a:ext>
+                      </a:extLst>
+                    </a:blip>
+                    <a:srcRect/>
+                    <a:stretch>
+                      <a:fillRect/>
+                    </a:stretch>
+                  </pic:blipFill>
+                  <pic:spPr bwMode="auto">
+                    <a:xfrm>
+                      <a:off x="0" y="0"/>
+                      <a:ext cx="5743575" cy="2362200"/>
+                    </a:xfrm>
+                    <a:prstGeom prst="rect">
+                      <a:avLst/>
+                    </a:prstGeom>
+                    <a:noFill/>
+                  </pic:spPr>
+                </pic:pic>
+              </a:graphicData>
+            </a:graphic>
+            <wp14:sizeRelH relativeFrom="margin">
+              <wp14:pctWidth>0</wp14:pctWidth>
+            </wp14:sizeRelH>
+            <wp14:sizeRelV relativeFrom="margin">
+              <wp14:pctHeight>0</wp14:pctHeight>
+            </wp14:sizeRelV>
+          </wp:anchor>
+        </w:drawing>
+      </w:r>
+      <w:r>
+        <w:rPr>
+          <w:noProof/>
+        </w:rPr>
+        <w:drawing>
+          <wp:anchor distT="0" distB="0" distL="114300" distR="114300" simplePos="0" relativeHeight="251658240" behindDoc="1" locked="0" layoutInCell="1" allowOverlap="1">
+            <wp:simplePos x="0" y="0"/>
+            <wp:positionH relativeFrom="column">
+              <wp:posOffset>0</wp:posOffset>
+            </wp:positionH>
+            <wp:positionV relativeFrom="paragraph">
+              <wp:posOffset>657225</wp:posOffset>
+            </wp:positionV>
+            <wp:extent cx="5943600" cy="1600200"/>
+            <wp:effectExtent l="0" t="0" r="0" b="0"/>
+            <wp:wrapTight wrapText="bothSides">
+              <wp:wrapPolygon edited="0">
+                <wp:start x="0" y="0"/>
+                <wp:lineTo x="0" y="21343"/>
+                <wp:lineTo x="21531" y="21343"/>
+                <wp:lineTo x="21531" y="0"/>
+                <wp:lineTo x="0" y="0"/>
+              </wp:wrapPolygon>
+            </wp:wrapTight>
+            <wp:docPr id="5" name="Picture 5"/>
+            <wp:cNvGraphicFramePr>
+              <a:graphicFrameLocks xmlns:a="http://schemas.openxmlformats.org/drawingml/2006/main" noChangeAspect="1"/>
+            </wp:cNvGraphicFramePr>
+            <a:graphic xmlns:a="http://schemas.openxmlformats.org/drawingml/2006/main">
+              <a:graphicData uri="http://schemas.openxmlformats.org/drawingml/2006/picture">
+                <pic:pic xmlns:pic="http://schemas.openxmlformats.org/drawingml/2006/picture">
+                  <pic:nvPicPr>
+                    <pic:cNvPr id="0" name="Picture 6"/>
+                    <pic:cNvPicPr>
+                      <a:picLocks noChangeAspect="1" noChangeArrowheads="1"/>
+                    </pic:cNvPicPr>
+                  </pic:nvPicPr>
+                  <pic:blipFill>
+                    <a:blip r:embed="rId10">
+                      <a:extLst>
+                        <a:ext uri="{28A0092B-C50C-407E-A947-70E740481C1C}">
+                          <a14:useLocalDpi xmlns:a14="http://schemas.microsoft.com/office/drawing/2010/main" val="0"/>
+                        </a:ext>
+                      </a:extLst>
+                    </a:blip>
+                    <a:srcRect/>
+                    <a:stretch>
+                      <a:fillRect/>
+                    </a:stretch>
+                  </pic:blipFill>
+                  <pic:spPr bwMode="auto">
+                    <a:xfrm>
+                      <a:off x="0" y="0"/>
+                      <a:ext cx="5943600" cy="1600200"/>
+                    </a:xfrm>
+                    <a:prstGeom prst="rect">
+                      <a:avLst/>
+                    </a:prstGeom>
+                    <a:noFill/>
+                  </pic:spPr>
+                </pic:pic>
+              </a:graphicData>
+            </a:graphic>
+            <wp14:sizeRelH relativeFrom="page">
+              <wp14:pctWidth>0</wp14:pctWidth>
+            </wp14:sizeRelH>
+            <wp14:sizeRelV relativeFrom="margin">
+              <wp14:pctHeight>0</wp14:pctHeight>
+            </wp14:sizeRelV>
+          </wp:anchor>
+        </w:drawing>
+      </w:r>
+      <w:r>
+        <w:rPr>
+          <w:sz w:val="24"/>
+          <w:szCs w:val="24"/>
+        </w:rPr>
+        <w:t xml:space="preserve">This </w:t>
+      </w:r>
+      <w:proofErr w:type="spellStart"/>
+      <w:r>
+        <w:rPr>
+          <w:sz w:val="24"/>
+          <w:szCs w:val="24"/>
+        </w:rPr>
+        <w:t>SignUp</w:t>
+      </w:r>
+      <w:proofErr w:type="spellEnd"/>
+      <w:r>
+        <w:rPr>
+          <w:sz w:val="24"/>
+          <w:szCs w:val="24"/>
+        </w:rPr>
+        <w:t xml:space="preserve"> Pane allows for a new user to be added to the customers table after filling out a form and submitting it using the ‘Sign Up’ button.  These are two snippets of the code which handle the writing of data to the customers table.</w:t>
+      </w:r>
+    </w:p>
+    <w:p>
+      <w:pPr>
+        <w:rPr>
+          <w:sz w:val="24"/>
+          <w:szCs w:val="24"/>
+        </w:rPr>
+      </w:pPr>
+      <w:r>
+        <w:rPr>
+          <w:noProof/>
+        </w:rPr>
+        <w:lastRenderedPageBreak/>
+        <w:drawing>
+          <wp:anchor distT="0" distB="0" distL="114300" distR="114300" simplePos="0" relativeHeight="251658240" behindDoc="1" locked="0" layoutInCell="1" allowOverlap="1">
+            <wp:simplePos x="0" y="0"/>
+            <wp:positionH relativeFrom="column">
+              <wp:posOffset>0</wp:posOffset>
+            </wp:positionH>
+            <wp:positionV relativeFrom="paragraph">
+              <wp:posOffset>628650</wp:posOffset>
+            </wp:positionV>
+            <wp:extent cx="5943600" cy="3355340"/>
+            <wp:effectExtent l="0" t="0" r="0" b="0"/>
+            <wp:wrapTight wrapText="bothSides">
+              <wp:wrapPolygon edited="0">
+                <wp:start x="0" y="0"/>
+                <wp:lineTo x="0" y="21461"/>
+                <wp:lineTo x="21531" y="21461"/>
+                <wp:lineTo x="21531" y="0"/>
+                <wp:lineTo x="0" y="0"/>
+              </wp:wrapPolygon>
+            </wp:wrapTight>
+            <wp:docPr id="4" name="Picture 4"/>
+            <wp:cNvGraphicFramePr>
+              <a:graphicFrameLocks xmlns:a="http://schemas.openxmlformats.org/drawingml/2006/main" noChangeAspect="1"/>
+            </wp:cNvGraphicFramePr>
+            <a:graphic xmlns:a="http://schemas.openxmlformats.org/drawingml/2006/main">
+              <a:graphicData uri="http://schemas.openxmlformats.org/drawingml/2006/picture">
+                <pic:pic xmlns:pic="http://schemas.openxmlformats.org/drawingml/2006/picture">
+                  <pic:nvPicPr>
+                    <pic:cNvPr id="0" name="Picture 7"/>
+                    <pic:cNvPicPr>
+                      <a:picLocks noChangeAspect="1" noChangeArrowheads="1"/>
+                    </pic:cNvPicPr>
+                  </pic:nvPicPr>
+                  <pic:blipFill>
+                    <a:blip r:embed="rId11">
+                      <a:extLst>
+                        <a:ext uri="{28A0092B-C50C-407E-A947-70E740481C1C}">
+                          <a14:useLocalDpi xmlns:a14="http://schemas.microsoft.com/office/drawing/2010/main" val="0"/>
+                        </a:ext>
+                      </a:extLst>
+                    </a:blip>
+                    <a:srcRect/>
+                    <a:stretch>
+                      <a:fillRect/>
+                    </a:stretch>
+                  </pic:blipFill>
+                  <pic:spPr bwMode="auto">
+                    <a:xfrm>
+                      <a:off x="0" y="0"/>
+                      <a:ext cx="5943600" cy="3355340"/>
+                    </a:xfrm>
+                    <a:prstGeom prst="rect">
+                      <a:avLst/>
+                    </a:prstGeom>
+                    <a:noFill/>
+                  </pic:spPr>
+                </pic:pic>
+              </a:graphicData>
+            </a:graphic>
+            <wp14:sizeRelH relativeFrom="page">
+              <wp14:pctWidth>0</wp14:pctWidth>
+            </wp14:sizeRelH>
+            <wp14:sizeRelV relativeFrom="page">
+              <wp14:pctHeight>0</wp14:pctHeight>
+            </wp14:sizeRelV>
+          </wp:anchor>
+        </w:drawing>
+      </w:r>
+      <w:r>
+        <w:rPr>
+          <w:sz w:val="24"/>
+          <w:szCs w:val="24"/>
+        </w:rPr>
+        <w:t xml:space="preserve">On double-click of an element in the </w:t>
+      </w:r>
+      <w:proofErr w:type="spellStart"/>
+      <w:proofErr w:type="gramStart"/>
+      <w:r>
+        <w:rPr>
+          <w:sz w:val="24"/>
+          <w:szCs w:val="24"/>
+        </w:rPr>
+        <w:t>JTable</w:t>
+      </w:r>
+      <w:proofErr w:type="spellEnd"/>
+      <w:r>
+        <w:rPr>
+          <w:sz w:val="24"/>
+          <w:szCs w:val="24"/>
+        </w:rPr>
+        <w:t>,</w:t>
+      </w:r>
+      <w:proofErr w:type="gramEnd"/>
+      <w:r>
+        <w:rPr>
+          <w:sz w:val="24"/>
+          <w:szCs w:val="24"/>
+        </w:rPr>
+        <w:t xml:space="preserve"> a request form is displayed where the user will be able to put in a request for an apartment based on the listing selected.</w:t>
+      </w:r>
+    </w:p>
+    <w:p>
+      <w:pPr>
+        <w:rPr>
+          <w:sz w:val="24"/>
+          <w:szCs w:val="24"/>
+        </w:rPr>
+      </w:pPr>
+    </w:p>
+    <w:p>
+      <w:pPr>
+        <w:rPr>
+          <w:sz w:val="24"/>
+          <w:szCs w:val="24"/>
+        </w:rPr>
+      </w:pPr>
+      <w:r>
+        <w:rPr>
+          <w:sz w:val="24"/>
+          <w:szCs w:val="24"/>
+        </w:rPr>
+        <w:t>These listings will be displayed on the user’s account page, and will be associated to their id in the requests table.  This will then be displayed along with a user’s account information in the customers table on the account pane.</w:t>
+      </w:r>
+    </w:p>
+    <w:p>
+      <w:pPr>
+        <w:rPr>
+          <w:sz w:val="24"/>
+          <w:szCs w:val="24"/>
+        </w:rPr>
+      </w:pPr>
+      <w:r>
+        <w:rPr>
+          <w:noProof/>
+        </w:rPr>
+        <w:drawing>
+          <wp:anchor distT="0" distB="0" distL="114300" distR="114300" simplePos="0" relativeHeight="251658240" behindDoc="1" locked="0" layoutInCell="1" allowOverlap="1">
+            <wp:simplePos x="0" y="0"/>
+            <wp:positionH relativeFrom="column">
+              <wp:posOffset>0</wp:posOffset>
+            </wp:positionH>
+            <wp:positionV relativeFrom="paragraph">
+              <wp:posOffset>206375</wp:posOffset>
+            </wp:positionV>
+            <wp:extent cx="5943600" cy="3333115"/>
+            <wp:effectExtent l="0" t="0" r="0" b="635"/>
+            <wp:wrapTight wrapText="bothSides">
+              <wp:wrapPolygon edited="0">
+                <wp:start x="0" y="0"/>
+                <wp:lineTo x="0" y="21481"/>
+                <wp:lineTo x="21531" y="21481"/>
+                <wp:lineTo x="21531" y="0"/>
+                <wp:lineTo x="0" y="0"/>
+              </wp:wrapPolygon>
+            </wp:wrapTight>
+            <wp:docPr id="3" name="Picture 3"/>
+            <wp:cNvGraphicFramePr>
+              <a:graphicFrameLocks xmlns:a="http://schemas.openxmlformats.org/drawingml/2006/main" noChangeAspect="1"/>
+            </wp:cNvGraphicFramePr>
+            <a:graphic xmlns:a="http://schemas.openxmlformats.org/drawingml/2006/main">
+              <a:graphicData uri="http://schemas.openxmlformats.org/drawingml/2006/picture">
+                <pic:pic xmlns:pic="http://schemas.openxmlformats.org/drawingml/2006/picture">
+                  <pic:nvPicPr>
+                    <pic:cNvPr id="0" name="Picture 9"/>
+                    <pic:cNvPicPr>
+                      <a:picLocks noChangeAspect="1" noChangeArrowheads="1"/>
+                    </pic:cNvPicPr>
+                  </pic:nvPicPr>
+                  <pic:blipFill>
+                    <a:blip r:embed="rId12">
+                      <a:extLst>
+                        <a:ext uri="{28A0092B-C50C-407E-A947-70E740481C1C}">
+                          <a14:useLocalDpi xmlns:a14="http://schemas.microsoft.com/office/drawing/2010/main" val="0"/>
+                        </a:ext>
+                      </a:extLst>
+                    </a:blip>
+                    <a:srcRect/>
+                    <a:stretch>
+                      <a:fillRect/>
+                    </a:stretch>
+                  </pic:blipFill>
+                  <pic:spPr bwMode="auto">
+                    <a:xfrm>
+                      <a:off x="0" y="0"/>
+                      <a:ext cx="5943600" cy="3333115"/>
+                    </a:xfrm>
+                    <a:prstGeom prst="rect">
+                      <a:avLst/>
+                    </a:prstGeom>
+                    <a:noFill/>
+                  </pic:spPr>
+                </pic:pic>
+              </a:graphicData>
+            </a:graphic>
+            <wp14:sizeRelH relativeFrom="page">
+              <wp14:pctWidth>0</wp14:pctWidth>
+            </wp14:sizeRelH>
+            <wp14:sizeRelV relativeFrom="page">
+              <wp14:pctHeight>0</wp14:pctHeight>
+            </wp14:sizeRelV>
+          </wp:anchor>
+        </w:drawing>
+      </w:r>
+    </w:p>
+    <w:p>
+      <w:pPr>
+        <w:rPr>
+          <w:sz w:val="24"/>
+          <w:szCs w:val="24"/>
+        </w:rPr>
+      </w:pPr>
+      <w:r>
+        <w:rPr>
+          <w:noProof/>
+        </w:rPr>
+        <w:lastRenderedPageBreak/>
+        <w:drawing>
+          <wp:anchor distT="0" distB="0" distL="114300" distR="114300" simplePos="0" relativeHeight="251658240" behindDoc="1" locked="0" layoutInCell="1" allowOverlap="1">
+            <wp:simplePos x="0" y="0"/>
+            <wp:positionH relativeFrom="column">
+              <wp:posOffset>0</wp:posOffset>
+            </wp:positionH>
+            <wp:positionV relativeFrom="paragraph">
+              <wp:posOffset>447675</wp:posOffset>
+            </wp:positionV>
+            <wp:extent cx="6038850" cy="3773805"/>
+            <wp:effectExtent l="0" t="0" r="0" b="0"/>
+            <wp:wrapTight wrapText="bothSides">
+              <wp:wrapPolygon edited="0">
+                <wp:start x="0" y="0"/>
+                <wp:lineTo x="0" y="21480"/>
+                <wp:lineTo x="21532" y="21480"/>
+                <wp:lineTo x="21532" y="0"/>
+                <wp:lineTo x="0" y="0"/>
+              </wp:wrapPolygon>
+            </wp:wrapTight>
+            <wp:docPr id="2" name="Picture 2"/>
+            <wp:cNvGraphicFramePr>
+              <a:graphicFrameLocks xmlns:a="http://schemas.openxmlformats.org/drawingml/2006/main" noChangeAspect="1"/>
+            </wp:cNvGraphicFramePr>
+            <a:graphic xmlns:a="http://schemas.openxmlformats.org/drawingml/2006/main">
+              <a:graphicData uri="http://schemas.openxmlformats.org/drawingml/2006/picture">
+                <pic:pic xmlns:pic="http://schemas.openxmlformats.org/drawingml/2006/picture">
+                  <pic:nvPicPr>
+                    <pic:cNvPr id="0" name="Picture 10"/>
+                    <pic:cNvPicPr>
+                      <a:picLocks noChangeAspect="1" noChangeArrowheads="1"/>
+                    </pic:cNvPicPr>
+                  </pic:nvPicPr>
+                  <pic:blipFill>
+                    <a:blip r:embed="rId13">
+                      <a:extLst>
+                        <a:ext uri="{28A0092B-C50C-407E-A947-70E740481C1C}">
+                          <a14:useLocalDpi xmlns:a14="http://schemas.microsoft.com/office/drawing/2010/main" val="0"/>
+                        </a:ext>
+                      </a:extLst>
+                    </a:blip>
+                    <a:srcRect/>
+                    <a:stretch>
+                      <a:fillRect/>
+                    </a:stretch>
+                  </pic:blipFill>
+                  <pic:spPr bwMode="auto">
+                    <a:xfrm>
+                      <a:off x="0" y="0"/>
+                      <a:ext cx="6038850" cy="3773805"/>
+                    </a:xfrm>
+                    <a:prstGeom prst="rect">
+                      <a:avLst/>
+                    </a:prstGeom>
+                    <a:noFill/>
+                  </pic:spPr>
+                </pic:pic>
+              </a:graphicData>
+            </a:graphic>
+            <wp14:sizeRelH relativeFrom="page">
+              <wp14:pctWidth>0</wp14:pctWidth>
+            </wp14:sizeRelH>
+            <wp14:sizeRelV relativeFrom="page">
+              <wp14:pctHeight>0</wp14:pctHeight>
+            </wp14:sizeRelV>
+          </wp:anchor>
+        </w:drawing>
+      </w:r>
+      <w:r>
+        <w:rPr>
+          <w:sz w:val="24"/>
+          <w:szCs w:val="24"/>
+        </w:rPr>
+        <w:t xml:space="preserve">This source code snippet writes the data from the customers table on a user’s information onto the account panel. </w:t>
+      </w:r>
+    </w:p>
+    <w:p>
+      <w:pPr>
+        <w:rPr>
+          <w:sz w:val="24"/>
+          <w:szCs w:val="24"/>
+        </w:rPr>
+      </w:pPr>
+    </w:p>
+    <w:p>
+      <w:pPr>
+        <w:rPr>
+          <w:sz w:val="24"/>
+          <w:szCs w:val="24"/>
+        </w:rPr>
+      </w:pPr>
+    </w:p>
+    <w:p>
+      <w:pPr>
+        <w:rPr>
+          <w:b/>
+          <w:sz w:val="24"/>
+          <w:szCs w:val="24"/>
+        </w:rPr>
+      </w:pPr>
+      <w:r>
+        <w:rPr>
+          <w:b/>
+          <w:sz w:val="24"/>
+          <w:szCs w:val="24"/>
+        </w:rPr>
+        <w:t>What were the biggest problems the team had to solve and how were they solved?</w:t>
+      </w:r>
+    </w:p>
+    <w:p>
+      <w:pPr>
+        <w:rPr>
+          <w:sz w:val="24"/>
+          <w:szCs w:val="24"/>
+        </w:rPr>
+      </w:pPr>
+      <w:r>
+        <w:rPr>
+          <w:sz w:val="24"/>
+          <w:szCs w:val="24"/>
+        </w:rPr>
+        <w:t>Getting everything set up initially was our biggest challenge.  Since we had never used JDBC and MySQL workbench before, we ran into some issues connecting the two with Eclipse.  By doing some research and by referencing the sample code given to us, we were able to resolve our problems and proceed with coding the GUI.  Also, setting up a remote database server was challenging, as we wanted to make a platform that we could both reference and edit instead of having local copies of our database on our own respective computers.</w:t>
+      </w:r>
+    </w:p>
+    <w:p>
+      <w:pPr>
+        <w:rPr>
+          <w:b/>
+          <w:sz w:val="24"/>
+          <w:szCs w:val="24"/>
+        </w:rPr>
+      </w:pPr>
+      <w:r>
+        <w:rPr>
+          <w:b/>
+          <w:sz w:val="24"/>
+          <w:szCs w:val="24"/>
+        </w:rPr>
+        <w:t>How was performance considered?</w:t>
+      </w:r>
+    </w:p>
+    <w:p>
+      <w:pPr>
+        <w:rPr>
+          <w:sz w:val="24"/>
+          <w:szCs w:val="24"/>
+        </w:rPr>
+      </w:pPr>
+      <w:r>
+        <w:rPr>
+          <w:sz w:val="24"/>
+          <w:szCs w:val="24"/>
+        </w:rPr>
+        <w:t xml:space="preserve">Performance was considered through the partitioning of our apartments table in order optimize table access.  We also attempted to optimize our code when initializing our swing elements by limiting the amount of data we display at any one time.  </w:t>
+      </w:r>
+    </w:p>
+    <w:p>
+      <w:pPr>
+        <w:rPr>
+          <w:sz w:val="24"/>
+          <w:szCs w:val="24"/>
+        </w:rPr>
+      </w:pPr>
+    </w:p>
+    <w:p>
+      <w:pPr>
+        <w:rPr>
+          <w:b/>
+          <w:sz w:val="24"/>
+          <w:szCs w:val="24"/>
+        </w:rPr>
+      </w:pPr>
+      <w:r>
+        <w:rPr>
+          <w:b/>
+          <w:sz w:val="24"/>
+          <w:szCs w:val="24"/>
+        </w:rPr>
+        <w:lastRenderedPageBreak/>
+        <w:t>How was it tested?</w:t>
+      </w:r>
+    </w:p>
+    <w:p>
+      <w:pPr>
+        <w:rPr>
+          <w:sz w:val="24"/>
+          <w:szCs w:val="24"/>
+        </w:rPr>
+      </w:pPr>
+      <w:r>
+        <w:rPr>
+          <w:sz w:val="24"/>
+          <w:szCs w:val="24"/>
+        </w:rPr>
+        <w:t xml:space="preserve">We ran a stress test to see how many entries we wanted to display in our </w:t>
+      </w:r>
+      <w:proofErr w:type="spellStart"/>
+      <w:r>
+        <w:rPr>
+          <w:sz w:val="24"/>
+          <w:szCs w:val="24"/>
+        </w:rPr>
+        <w:t>JTable</w:t>
+      </w:r>
+      <w:proofErr w:type="spellEnd"/>
+      <w:r>
+        <w:rPr>
+          <w:sz w:val="24"/>
+          <w:szCs w:val="24"/>
+        </w:rPr>
+        <w:t xml:space="preserve"> from the database.  We found that having a limit of one hundred entries at any one time gave us enough to work with while also allowing for the swing components to stay sharp.  We tested it by having other people use our program to make sure all the components were intuitive and user-friendly.</w:t>
+      </w:r>
+    </w:p>
+    <w:p>
+      <w:pPr>
+        <w:rPr>
+          <w:b/>
+          <w:sz w:val="24"/>
+          <w:szCs w:val="24"/>
+        </w:rPr>
+      </w:pPr>
+      <w:r>
+        <w:rPr>
+          <w:b/>
+          <w:sz w:val="24"/>
+          <w:szCs w:val="24"/>
+        </w:rPr>
+        <w:t>What was each member’s contribution?</w:t>
+      </w:r>
+    </w:p>
+    <w:p>
+      <w:pPr>
+        <w:rPr>
+          <w:sz w:val="24"/>
+          <w:szCs w:val="24"/>
+          <w:u w:val="single"/>
+        </w:rPr>
+      </w:pPr>
+      <w:r>
+        <w:rPr>
+          <w:sz w:val="24"/>
+          <w:szCs w:val="24"/>
+          <w:u w:val="single"/>
+        </w:rPr>
+        <w:t>Brendan Kao</w:t>
+      </w:r>
+    </w:p>
+    <w:p>
+      <w:pPr>
+        <w:rPr>
+          <w:sz w:val="24"/>
+          <w:szCs w:val="24"/>
+        </w:rPr>
+      </w:pPr>
+      <w:r>
+        <w:rPr>
+          <w:sz w:val="24"/>
+          <w:szCs w:val="24"/>
+        </w:rPr>
+        <w:t>I contributed by creating some of the panes in the GUI, populating the table containing the data, and writing queries to modify the table.</w:t>
+      </w:r>
+    </w:p>
+    <w:p>
+      <w:pPr>
+        <w:rPr>
+          <w:sz w:val="24"/>
+          <w:szCs w:val="24"/>
+          <w:u w:val="single"/>
+        </w:rPr>
+      </w:pPr>
+      <w:proofErr w:type="spellStart"/>
+      <w:r>
+        <w:rPr>
+          <w:sz w:val="24"/>
+          <w:szCs w:val="24"/>
+          <w:u w:val="single"/>
+        </w:rPr>
+        <w:t>Ashkon</w:t>
+      </w:r>
+      <w:proofErr w:type="spellEnd"/>
+      <w:r>
+        <w:rPr>
+          <w:sz w:val="24"/>
+          <w:szCs w:val="24"/>
+          <w:u w:val="single"/>
+        </w:rPr>
+        <w:t xml:space="preserve"> </w:t>
+      </w:r>
+      <w:proofErr w:type="spellStart"/>
+      <w:r>
+        <w:rPr>
+          <w:sz w:val="24"/>
+          <w:szCs w:val="24"/>
+          <w:u w:val="single"/>
+        </w:rPr>
+        <w:t>Zariv</w:t>
+      </w:r>
+      <w:proofErr w:type="spellEnd"/>
+    </w:p>
+    <w:p>
+      <w:pPr>
+        <w:rPr>
+          <w:sz w:val="24"/>
+          <w:szCs w:val="24"/>
+        </w:rPr>
+      </w:pPr>
+      <w:r>
+        <w:rPr>
+          <w:sz w:val="24"/>
+          <w:szCs w:val="24"/>
+        </w:rPr>
+        <w:t xml:space="preserve">Wrote panes for the GUI, setup remote database, imported data into tables from CSV files, initialized and maintained </w:t>
+      </w:r>
+      <w:proofErr w:type="spellStart"/>
+      <w:r>
+        <w:rPr>
+          <w:sz w:val="24"/>
+          <w:szCs w:val="24"/>
+        </w:rPr>
+        <w:t>github</w:t>
+      </w:r>
+      <w:proofErr w:type="spellEnd"/>
+      <w:r>
+        <w:rPr>
+          <w:sz w:val="24"/>
+          <w:szCs w:val="24"/>
+        </w:rPr>
+        <w:t xml:space="preserve"> repository, setup JDBC connections in source code, wrote JDBC queries to modify rows in tables.</w:t>
       </w:r>
     </w:p>
     <w:p/>
@@ -239,6 +3517,7 @@
   <w:style w:type="paragraph" w:default="1" w:styleId="Normal">
     <w:name w:val="Normal"/>
     <w:qFormat/>
+    <w:rsid w:val="00A143D7"/>
   </w:style>
   <w:style w:type="character" w:default="1" w:styleId="DefaultParagraphFont">
     <w:name w:val="Default Paragraph Font"/>
@@ -271,6 +3550,36 @@
     <w:name w:val="tx"/>
     <w:basedOn w:val="DefaultParagraphFont"/>
     <w:rsid w:val="000478A9"/>
+  </w:style>
+  <w:style w:type="paragraph" w:styleId="BalloonText">
+    <w:name w:val="Balloon Text"/>
+    <w:basedOn w:val="Normal"/>
+    <w:link w:val="BalloonTextChar"/>
+    <w:uiPriority w:val="99"/>
+    <w:semiHidden/>
+    <w:unhideWhenUsed/>
+    <w:rsid w:val="001C1755"/>
+    <w:pPr>
+      <w:spacing w:after="0" w:line="240" w:lineRule="auto"/>
+    </w:pPr>
+    <w:rPr>
+      <w:rFonts w:ascii="Tahoma" w:hAnsi="Tahoma" w:cs="Tahoma"/>
+      <w:sz w:val="16"/>
+      <w:szCs w:val="16"/>
+    </w:rPr>
+  </w:style>
+  <w:style w:type="character" w:customStyle="1" w:styleId="BalloonTextChar">
+    <w:name w:val="Balloon Text Char"/>
+    <w:basedOn w:val="DefaultParagraphFont"/>
+    <w:link w:val="BalloonText"/>
+    <w:uiPriority w:val="99"/>
+    <w:semiHidden/>
+    <w:rsid w:val="001C1755"/>
+    <w:rPr>
+      <w:rFonts w:ascii="Tahoma" w:hAnsi="Tahoma" w:cs="Tahoma"/>
+      <w:sz w:val="16"/>
+      <w:szCs w:val="16"/>
+    </w:rPr>
   </w:style>
 </w:styles>
 </file>
@@ -434,6 +3743,7 @@
   <w:style w:type="paragraph" w:default="1" w:styleId="Normal">
     <w:name w:val="Normal"/>
     <w:qFormat/>
+    <w:rsid w:val="00A143D7"/>
   </w:style>
   <w:style w:type="character" w:default="1" w:styleId="DefaultParagraphFont">
     <w:name w:val="Default Paragraph Font"/>
@@ -466,6 +3776,36 @@
     <w:name w:val="tx"/>
     <w:basedOn w:val="DefaultParagraphFont"/>
     <w:rsid w:val="000478A9"/>
+  </w:style>
+  <w:style w:type="paragraph" w:styleId="BalloonText">
+    <w:name w:val="Balloon Text"/>
+    <w:basedOn w:val="Normal"/>
+    <w:link w:val="BalloonTextChar"/>
+    <w:uiPriority w:val="99"/>
+    <w:semiHidden/>
+    <w:unhideWhenUsed/>
+    <w:rsid w:val="001C1755"/>
+    <w:pPr>
+      <w:spacing w:after="0" w:line="240" w:lineRule="auto"/>
+    </w:pPr>
+    <w:rPr>
+      <w:rFonts w:ascii="Tahoma" w:hAnsi="Tahoma" w:cs="Tahoma"/>
+      <w:sz w:val="16"/>
+      <w:szCs w:val="16"/>
+    </w:rPr>
+  </w:style>
+  <w:style w:type="character" w:customStyle="1" w:styleId="BalloonTextChar">
+    <w:name w:val="Balloon Text Char"/>
+    <w:basedOn w:val="DefaultParagraphFont"/>
+    <w:link w:val="BalloonText"/>
+    <w:uiPriority w:val="99"/>
+    <w:semiHidden/>
+    <w:rsid w:val="001C1755"/>
+    <w:rPr>
+      <w:rFonts w:ascii="Tahoma" w:hAnsi="Tahoma" w:cs="Tahoma"/>
+      <w:sz w:val="16"/>
+      <w:szCs w:val="16"/>
+    </w:rPr>
   </w:style>
 </w:styles>
 </file>
